--- a/Chapter-2-Search/res/BidirectionalBreadthSearch.docx
+++ b/Chapter-2-Search/res/BidirectionalBreadthSearch.docx
@@ -1,6 +1,6 @@
 
 <file path=word/document.xml><?xml version="1.0" encoding="utf-8"?>
-<w:document xmlns:wpc="http://schemas.microsoft.com/office/word/2010/wordprocessingCanvas" xmlns:cx="http://schemas.microsoft.com/office/drawing/2014/chartex" xmlns:cx1="http://schemas.microsoft.com/office/drawing/2015/9/8/chartex" xmlns:cx2="http://schemas.microsoft.com/office/drawing/2015/10/21/chartex" xmlns:mc="http://schemas.openxmlformats.org/markup-compatibility/2006" xmlns:o="urn:schemas-microsoft-com:office:office" xmlns:r="http://schemas.openxmlformats.org/officeDocument/2006/relationships" xmlns:m="http://schemas.openxmlformats.org/officeDocument/2006/math" xmlns:v="urn:schemas-microsoft-com:vml" xmlns:wp14="http://schemas.microsoft.com/office/word/2010/wordprocessingDrawing" xmlns:wp="http://schemas.openxmlformats.org/drawingml/2006/wordprocessingDrawing" xmlns:w10="urn:schemas-microsoft-com:office:word" xmlns:w="http://schemas.openxmlformats.org/wordprocessingml/2006/main" xmlns:w14="http://schemas.microsoft.com/office/word/2010/wordml" xmlns:w15="http://schemas.microsoft.com/office/word/2012/wordml" xmlns:w16se="http://schemas.microsoft.com/office/word/2015/wordml/symex" xmlns:wpg="http://schemas.microsoft.com/office/word/2010/wordprocessingGroup" xmlns:wpi="http://schemas.microsoft.com/office/word/2010/wordprocessingInk" xmlns:wne="http://schemas.microsoft.com/office/word/2006/wordml" xmlns:wps="http://schemas.microsoft.com/office/word/2010/wordprocessingShape" mc:Ignorable="w14 w15 w16se wp14">
+<w:document xmlns:wpc="http://schemas.microsoft.com/office/word/2010/wordprocessingCanvas" xmlns:cx="http://schemas.microsoft.com/office/drawing/2014/chartex" xmlns:cx1="http://schemas.microsoft.com/office/drawing/2015/9/8/chartex" xmlns:cx2="http://schemas.microsoft.com/office/drawing/2015/10/21/chartex" xmlns:cx3="http://schemas.microsoft.com/office/drawing/2016/5/9/chartex" xmlns:cx4="http://schemas.microsoft.com/office/drawing/2016/5/10/chartex" xmlns:cx5="http://schemas.microsoft.com/office/drawing/2016/5/11/chartex" xmlns:cx6="http://schemas.microsoft.com/office/drawing/2016/5/12/chartex" xmlns:cx7="http://schemas.microsoft.com/office/drawing/2016/5/13/chartex" xmlns:cx8="http://schemas.microsoft.com/office/drawing/2016/5/14/chartex" xmlns:mc="http://schemas.openxmlformats.org/markup-compatibility/2006" xmlns:o="urn:schemas-microsoft-com:office:office" xmlns:r="http://schemas.openxmlformats.org/officeDocument/2006/relationships" xmlns:m="http://schemas.openxmlformats.org/officeDocument/2006/math" xmlns:v="urn:schemas-microsoft-com:vml" xmlns:wp14="http://schemas.microsoft.com/office/word/2010/wordprocessingDrawing" xmlns:wp="http://schemas.openxmlformats.org/drawingml/2006/wordprocessingDrawing" xmlns:w10="urn:schemas-microsoft-com:office:word" xmlns:w="http://schemas.openxmlformats.org/wordprocessingml/2006/main" xmlns:w14="http://schemas.microsoft.com/office/word/2010/wordml" xmlns:w15="http://schemas.microsoft.com/office/word/2012/wordml" xmlns:w16se="http://schemas.microsoft.com/office/word/2015/wordml/symex" xmlns:wpg="http://schemas.microsoft.com/office/word/2010/wordprocessingGroup" xmlns:wpi="http://schemas.microsoft.com/office/word/2010/wordprocessingInk" xmlns:wne="http://schemas.microsoft.com/office/word/2006/wordml" xmlns:wps="http://schemas.microsoft.com/office/word/2010/wordprocessingShape" mc:Ignorable="w14 w15 w16se wp14">
   <w:body>
     <w:p>
       <w:pPr>
@@ -58,50 +58,26 @@
           <w:sz w:val="28"/>
           <w:szCs w:val="28"/>
         </w:rPr>
-        <w:t>First</w:t>
-      </w:r>
-      <w:r>
+        <w:t>Search</w:t>
+      </w:r>
+    </w:p>
+    <w:p>
+      <w:pPr>
+        <w:pStyle w:val="a3"/>
+        <w:spacing w:before="0" w:after="0" w:line="288" w:lineRule="auto"/>
         <w:rPr>
           <w:rFonts w:ascii="Cambria Math" w:eastAsia="宋体" w:hAnsi="Cambria Math" w:cs="Times New Roman"/>
           <w:sz w:val="28"/>
           <w:szCs w:val="28"/>
         </w:rPr>
-        <w:t xml:space="preserve"> </w:t>
-      </w:r>
+      </w:pPr>
       <w:r>
         <w:rPr>
           <w:rFonts w:ascii="Cambria Math" w:eastAsia="宋体" w:hAnsi="Cambria Math" w:cs="Times New Roman" w:hint="eastAsia"/>
           <w:sz w:val="28"/>
           <w:szCs w:val="28"/>
         </w:rPr>
-        <w:t>Search</w:t>
-      </w:r>
-    </w:p>
-    <w:p>
-      <w:pPr>
-        <w:pStyle w:val="a3"/>
-        <w:spacing w:before="0" w:after="0" w:line="288" w:lineRule="auto"/>
-        <w:rPr>
-          <w:rFonts w:ascii="Cambria Math" w:eastAsia="宋体" w:hAnsi="Cambria Math" w:cs="Times New Roman"/>
-          <w:sz w:val="28"/>
-          <w:szCs w:val="28"/>
-        </w:rPr>
-      </w:pPr>
-      <w:r>
-        <w:rPr>
-          <w:rFonts w:ascii="Cambria Math" w:eastAsia="宋体" w:hAnsi="Cambria Math" w:cs="Times New Roman" w:hint="eastAsia"/>
-          <w:sz w:val="28"/>
-          <w:szCs w:val="28"/>
-        </w:rPr>
         <w:t>双向广度</w:t>
-      </w:r>
-      <w:r>
-        <w:rPr>
-          <w:rFonts w:ascii="Cambria Math" w:eastAsia="宋体" w:hAnsi="Cambria Math" w:cs="Times New Roman" w:hint="eastAsia"/>
-          <w:sz w:val="28"/>
-          <w:szCs w:val="28"/>
-        </w:rPr>
-        <w:t>优先</w:t>
       </w:r>
       <w:r>
         <w:rPr>
@@ -165,379 +141,515 @@
         </w:rPr>
         <w:t>图</w:t>
       </w:r>
-      <w:r>
-        <w:rPr>
-          <w:rFonts w:ascii="Cambria Math" w:eastAsia="宋体" w:hAnsi="Cambria Math" w:cs="Times New Roman" w:hint="eastAsia"/>
-        </w:rPr>
-        <w:t>s</w:t>
-      </w:r>
-      <w:r>
-        <w:rPr>
-          <w:rFonts w:ascii="Cambria Math" w:eastAsia="宋体" w:hAnsi="Cambria Math" w:cs="Times New Roman" w:hint="eastAsia"/>
-        </w:rPr>
-        <w:t>中从</w:t>
-      </w:r>
-      <w:r>
-        <w:rPr>
-          <w:rFonts w:ascii="Cambria Math" w:eastAsia="宋体" w:hAnsi="Cambria Math" w:cs="Times New Roman" w:hint="eastAsia"/>
-        </w:rPr>
-        <w:t>beg</w:t>
-      </w:r>
-      <w:r>
-        <w:rPr>
-          <w:rFonts w:ascii="Cambria Math" w:eastAsia="宋体" w:hAnsi="Cambria Math" w:cs="Times New Roman" w:hint="eastAsia"/>
-        </w:rPr>
-        <w:t>点移动到</w:t>
-      </w:r>
-      <w:r>
-        <w:rPr>
-          <w:rFonts w:ascii="Cambria Math" w:eastAsia="宋体" w:hAnsi="Cambria Math" w:cs="Times New Roman" w:hint="eastAsia"/>
-        </w:rPr>
-        <w:t>end</w:t>
-      </w:r>
-      <w:r>
-        <w:rPr>
-          <w:rFonts w:ascii="Cambria Math" w:eastAsia="宋体" w:hAnsi="Cambria Math" w:cs="Times New Roman" w:hint="eastAsia"/>
-        </w:rPr>
-        <w:t>点。</w:t>
-      </w:r>
-    </w:p>
-    <w:p>
-      <w:pPr>
-        <w:rPr>
-          <w:rFonts w:ascii="Cambria Math" w:eastAsia="宋体" w:hAnsi="Cambria Math" w:cs="Times New Roman"/>
-        </w:rPr>
-      </w:pPr>
-    </w:p>
-    <w:p>
-      <w:pPr>
-        <w:rPr>
-          <w:rFonts w:ascii="Cambria Math" w:eastAsia="宋体" w:hAnsi="Cambria Math" w:cs="Times New Roman"/>
-        </w:rPr>
-      </w:pPr>
-      <w:r>
-        <w:rPr>
-          <w:rFonts w:ascii="Cambria Math" w:eastAsia="宋体" w:hAnsi="Cambria Math" w:cs="Times New Roman"/>
-        </w:rPr>
-        <w:t>解法：</w:t>
-      </w:r>
-    </w:p>
-    <w:p>
-      <w:pPr>
-        <w:ind w:firstLine="420"/>
-        <w:rPr>
-          <w:rFonts w:ascii="Cambria Math" w:eastAsia="宋体" w:hAnsi="Cambria Math" w:cs="Times New Roman"/>
-        </w:rPr>
-      </w:pPr>
-      <w:r>
-        <w:rPr>
-          <w:rFonts w:ascii="Cambria Math" w:eastAsia="宋体" w:hAnsi="Cambria Math" w:cs="Times New Roman" w:hint="eastAsia"/>
-        </w:rPr>
-        <w:t>双向广度优先搜索是在</w:t>
-      </w:r>
-      <w:r>
-        <w:rPr>
-          <w:rFonts w:ascii="Cambria Math" w:eastAsia="宋体" w:hAnsi="Cambria Math" w:cs="Times New Roman" w:hint="eastAsia"/>
-        </w:rPr>
-        <w:t>广度优先搜索</w:t>
-      </w:r>
-      <w:r>
-        <w:rPr>
-          <w:rFonts w:ascii="Cambria Math" w:eastAsia="宋体" w:hAnsi="Cambria Math" w:cs="Times New Roman" w:hint="eastAsia"/>
-        </w:rPr>
-        <w:t>基础上的一个变种，搜索速度更快，内存占用量更大。</w:t>
-      </w:r>
-      <w:r>
-        <w:rPr>
-          <w:rFonts w:ascii="Cambria Math" w:eastAsia="宋体" w:hAnsi="Cambria Math" w:cs="Times New Roman" w:hint="eastAsia"/>
-        </w:rPr>
-        <w:t>该算法从</w:t>
-      </w:r>
-      <w:r>
-        <w:rPr>
-          <w:rFonts w:ascii="Cambria Math" w:eastAsia="宋体" w:hAnsi="Cambria Math" w:cs="Times New Roman" w:hint="eastAsia"/>
-        </w:rPr>
-        <w:t>beg</w:t>
-      </w:r>
-      <w:r>
-        <w:rPr>
-          <w:rFonts w:ascii="Cambria Math" w:eastAsia="宋体" w:hAnsi="Cambria Math" w:cs="Times New Roman" w:hint="eastAsia"/>
-        </w:rPr>
-        <w:t>和</w:t>
-      </w:r>
-      <w:r>
-        <w:rPr>
-          <w:rFonts w:ascii="Cambria Math" w:eastAsia="宋体" w:hAnsi="Cambria Math" w:cs="Times New Roman" w:hint="eastAsia"/>
-        </w:rPr>
-        <w:t>end</w:t>
-      </w:r>
-      <w:r>
-        <w:rPr>
-          <w:rFonts w:ascii="Cambria Math" w:eastAsia="宋体" w:hAnsi="Cambria Math" w:cs="Times New Roman" w:hint="eastAsia"/>
-        </w:rPr>
-        <w:t>两个点开始，同时</w:t>
-      </w:r>
-      <w:r>
-        <w:rPr>
-          <w:rFonts w:ascii="Cambria Math" w:eastAsia="宋体" w:hAnsi="Cambria Math" w:cs="Times New Roman" w:hint="eastAsia"/>
-        </w:rPr>
-        <w:t>进行广度优先搜索，两边的点在某一处相遇，即可得到一条从</w:t>
-      </w:r>
-      <w:r>
-        <w:rPr>
-          <w:rFonts w:ascii="Cambria Math" w:eastAsia="宋体" w:hAnsi="Cambria Math" w:cs="Times New Roman" w:hint="eastAsia"/>
-        </w:rPr>
-        <w:t>beg</w:t>
-      </w:r>
-      <w:r>
-        <w:rPr>
-          <w:rFonts w:ascii="Cambria Math" w:eastAsia="宋体" w:hAnsi="Cambria Math" w:cs="Times New Roman" w:hint="eastAsia"/>
-        </w:rPr>
-        <w:t>到</w:t>
-      </w:r>
-      <w:r>
-        <w:rPr>
-          <w:rFonts w:ascii="Cambria Math" w:eastAsia="宋体" w:hAnsi="Cambria Math" w:cs="Times New Roman" w:hint="eastAsia"/>
-        </w:rPr>
-        <w:t>end</w:t>
-      </w:r>
-      <w:r>
-        <w:rPr>
-          <w:rFonts w:ascii="Cambria Math" w:eastAsia="宋体" w:hAnsi="Cambria Math" w:cs="Times New Roman" w:hint="eastAsia"/>
-        </w:rPr>
-        <w:t>的路径。</w:t>
-      </w:r>
-    </w:p>
-    <w:p>
-      <w:pPr>
-        <w:ind w:firstLine="420"/>
-        <w:rPr>
-          <w:rFonts w:ascii="Cambria Math" w:eastAsia="宋体" w:hAnsi="Cambria Math" w:cs="Times New Roman"/>
-        </w:rPr>
-      </w:pPr>
-      <w:r>
-        <w:rPr>
-          <w:rFonts w:ascii="Cambria Math" w:eastAsia="宋体" w:hAnsi="Cambria Math" w:cs="Times New Roman" w:hint="eastAsia"/>
-        </w:rPr>
-        <w:t>每个广度优先搜索会维护一个已经搜索过的二维方格</w:t>
-      </w:r>
-      <w:r>
-        <w:rPr>
-          <w:rFonts w:ascii="Cambria Math" w:eastAsia="宋体" w:hAnsi="Cambria Math" w:cs="Times New Roman" w:hint="eastAsia"/>
-        </w:rPr>
-        <w:t>v</w:t>
-      </w:r>
-      <w:r>
-        <w:rPr>
-          <w:rFonts w:ascii="Cambria Math" w:eastAsia="宋体" w:hAnsi="Cambria Math" w:cs="Times New Roman"/>
-        </w:rPr>
-        <w:t>isit</w:t>
-      </w:r>
-      <w:r>
-        <w:rPr>
-          <w:rFonts w:ascii="Cambria Math" w:eastAsia="宋体" w:hAnsi="Cambria Math" w:cs="Times New Roman" w:hint="eastAsia"/>
-        </w:rPr>
-        <w:t>，</w:t>
-      </w:r>
       <m:oMath>
         <m:r>
           <w:rPr>
             <w:rFonts w:ascii="Cambria Math" w:eastAsia="宋体" w:hAnsi="Cambria Math" w:cs="Times New Roman" w:hint="eastAsia"/>
           </w:rPr>
-          <m:t>visit</m:t>
+          <m:t>s</m:t>
+        </m:r>
+      </m:oMath>
+      <w:r>
+        <w:rPr>
+          <w:rFonts w:ascii="Cambria Math" w:eastAsia="宋体" w:hAnsi="Cambria Math" w:cs="Times New Roman" w:hint="eastAsia"/>
+        </w:rPr>
+        <w:t>中从</w:t>
+      </w:r>
+      <m:oMath>
+        <m:r>
+          <w:rPr>
+            <w:rFonts w:ascii="Cambria Math" w:eastAsia="宋体" w:hAnsi="Cambria Math" w:cs="Times New Roman"/>
+          </w:rPr>
+          <m:t>beg</m:t>
+        </m:r>
+      </m:oMath>
+      <w:r>
+        <w:rPr>
+          <w:rFonts w:ascii="Cambria Math" w:eastAsia="宋体" w:hAnsi="Cambria Math" w:cs="Times New Roman" w:hint="eastAsia"/>
+        </w:rPr>
+        <w:t>点移动到</w:t>
+      </w:r>
+      <m:oMath>
+        <m:r>
+          <w:rPr>
+            <w:rFonts w:ascii="Cambria Math" w:eastAsia="宋体" w:hAnsi="Cambria Math" w:cs="Times New Roman" w:hint="eastAsia"/>
+          </w:rPr>
+          <m:t>end</m:t>
+        </m:r>
+      </m:oMath>
+      <w:r>
+        <w:rPr>
+          <w:rFonts w:ascii="Cambria Math" w:eastAsia="宋体" w:hAnsi="Cambria Math" w:cs="Times New Roman" w:hint="eastAsia"/>
+        </w:rPr>
+        <w:t>点。</w:t>
+      </w:r>
+    </w:p>
+    <w:p>
+      <w:pPr>
+        <w:rPr>
+          <w:rFonts w:ascii="Cambria Math" w:eastAsia="宋体" w:hAnsi="Cambria Math" w:cs="Times New Roman"/>
+        </w:rPr>
+      </w:pPr>
+    </w:p>
+    <w:p>
+      <w:pPr>
+        <w:rPr>
+          <w:rFonts w:ascii="Cambria Math" w:eastAsia="宋体" w:hAnsi="Cambria Math" w:cs="Times New Roman"/>
+        </w:rPr>
+      </w:pPr>
+      <w:r>
+        <w:rPr>
+          <w:rFonts w:ascii="Cambria Math" w:eastAsia="宋体" w:hAnsi="Cambria Math" w:cs="Times New Roman"/>
+        </w:rPr>
+        <w:t>解法：</w:t>
+      </w:r>
+    </w:p>
+    <w:p>
+      <w:pPr>
+        <w:ind w:firstLine="420"/>
+        <w:rPr>
+          <w:rFonts w:ascii="Cambria Math" w:eastAsia="宋体" w:hAnsi="Cambria Math" w:cs="Times New Roman"/>
+        </w:rPr>
+      </w:pPr>
+      <w:r>
+        <w:rPr>
+          <w:rFonts w:ascii="Cambria Math" w:eastAsia="宋体" w:hAnsi="Cambria Math" w:cs="Times New Roman" w:hint="eastAsia"/>
+        </w:rPr>
+        <w:t>双向广度优先搜索是在</w:t>
+      </w:r>
+      <w:r>
+        <w:rPr>
+          <w:rFonts w:ascii="Cambria Math" w:eastAsia="宋体" w:hAnsi="Cambria Math" w:cs="Times New Roman" w:hint="eastAsia"/>
+        </w:rPr>
+        <w:t>广度优先搜索</w:t>
+      </w:r>
+      <w:r>
+        <w:rPr>
+          <w:rFonts w:ascii="Cambria Math" w:eastAsia="宋体" w:hAnsi="Cambria Math" w:cs="Times New Roman" w:hint="eastAsia"/>
+        </w:rPr>
+        <w:t>基础上的一个变种，搜索速度更快，内存占用量更大。</w:t>
+      </w:r>
+      <w:r>
+        <w:rPr>
+          <w:rFonts w:ascii="Cambria Math" w:eastAsia="宋体" w:hAnsi="Cambria Math" w:cs="Times New Roman" w:hint="eastAsia"/>
+        </w:rPr>
+        <w:t>该算法从</w:t>
+      </w:r>
+      <m:oMath>
+        <m:r>
+          <w:rPr>
+            <w:rFonts w:ascii="Cambria Math" w:eastAsia="宋体" w:hAnsi="Cambria Math" w:cs="Times New Roman"/>
+          </w:rPr>
+          <m:t>beg</m:t>
+        </m:r>
+      </m:oMath>
+      <w:r>
+        <w:rPr>
+          <w:rFonts w:ascii="Cambria Math" w:eastAsia="宋体" w:hAnsi="Cambria Math" w:cs="Times New Roman" w:hint="eastAsia"/>
+        </w:rPr>
+        <w:t>和</w:t>
+      </w:r>
+      <m:oMath>
+        <m:r>
+          <w:rPr>
+            <w:rFonts w:ascii="Cambria Math" w:eastAsia="宋体" w:hAnsi="Cambria Math" w:cs="Times New Roman" w:hint="eastAsia"/>
+          </w:rPr>
+          <m:t>end</m:t>
+        </m:r>
+      </m:oMath>
+      <w:r>
+        <w:rPr>
+          <w:rFonts w:ascii="Cambria Math" w:eastAsia="宋体" w:hAnsi="Cambria Math" w:cs="Times New Roman" w:hint="eastAsia"/>
+        </w:rPr>
+        <w:t>两个点开始，同时</w:t>
+      </w:r>
+      <w:r>
+        <w:rPr>
+          <w:rFonts w:ascii="Cambria Math" w:eastAsia="宋体" w:hAnsi="Cambria Math" w:cs="Times New Roman" w:hint="eastAsia"/>
+        </w:rPr>
+        <w:t>进行广度优先搜索，两边的点在某一处相遇，即可得到一条从</w:t>
+      </w:r>
+      <m:oMath>
+        <m:r>
+          <w:rPr>
+            <w:rFonts w:ascii="Cambria Math" w:eastAsia="宋体" w:hAnsi="Cambria Math" w:cs="Times New Roman"/>
+          </w:rPr>
+          <m:t>beg</m:t>
+        </m:r>
+      </m:oMath>
+      <w:r>
+        <w:rPr>
+          <w:rFonts w:ascii="Cambria Math" w:eastAsia="宋体" w:hAnsi="Cambria Math" w:cs="Times New Roman" w:hint="eastAsia"/>
+        </w:rPr>
+        <w:t>到</w:t>
+      </w:r>
+      <m:oMath>
+        <m:r>
+          <w:rPr>
+            <w:rFonts w:ascii="Cambria Math" w:eastAsia="宋体" w:hAnsi="Cambria Math" w:cs="Times New Roman" w:hint="eastAsia"/>
+          </w:rPr>
+          <m:t>end</m:t>
+        </m:r>
+      </m:oMath>
+      <w:r>
+        <w:rPr>
+          <w:rFonts w:ascii="Cambria Math" w:eastAsia="宋体" w:hAnsi="Cambria Math" w:cs="Times New Roman" w:hint="eastAsia"/>
+        </w:rPr>
+        <w:t>的路径。</w:t>
+      </w:r>
+    </w:p>
+    <w:p>
+      <w:pPr>
+        <w:ind w:firstLine="420"/>
+        <w:rPr>
+          <w:rFonts w:ascii="Cambria Math" w:eastAsia="宋体" w:hAnsi="Cambria Math" w:cs="Times New Roman"/>
+        </w:rPr>
+      </w:pPr>
+      <w:r>
+        <w:rPr>
+          <w:rFonts w:ascii="Cambria Math" w:eastAsia="宋体" w:hAnsi="Cambria Math" w:cs="Times New Roman" w:hint="eastAsia"/>
+        </w:rPr>
+        <w:t>初始时</w:t>
+      </w:r>
+      <w:r>
+        <w:rPr>
+          <w:rFonts w:ascii="Cambria Math" w:eastAsia="宋体" w:hAnsi="Cambria Math" w:cs="Times New Roman"/>
+        </w:rPr>
+        <w:t>将</w:t>
+      </w:r>
+      <m:oMath>
+        <m:r>
+          <w:rPr>
+            <w:rFonts w:ascii="Cambria Math" w:eastAsia="宋体" w:hAnsi="Cambria Math" w:cs="Times New Roman"/>
+          </w:rPr>
+          <m:t>beg</m:t>
+        </m:r>
+      </m:oMath>
+      <w:r>
+        <w:rPr>
+          <w:rFonts w:ascii="Cambria Math" w:eastAsia="宋体" w:hAnsi="Cambria Math" w:cs="Times New Roman"/>
+        </w:rPr>
+        <w:t>和</w:t>
+      </w:r>
+      <m:oMath>
+        <m:r>
+          <w:rPr>
+            <w:rFonts w:ascii="Cambria Math" w:eastAsia="宋体" w:hAnsi="Cambria Math" w:cs="Times New Roman" w:hint="eastAsia"/>
+          </w:rPr>
+          <m:t>end</m:t>
+        </m:r>
+      </m:oMath>
+      <w:r>
+        <w:rPr>
+          <w:rFonts w:ascii="Cambria Math" w:eastAsia="宋体" w:hAnsi="Cambria Math" w:cs="Times New Roman" w:hint="eastAsia"/>
+        </w:rPr>
+        <w:t>分别</w:t>
+      </w:r>
+      <w:r>
+        <w:rPr>
+          <w:rFonts w:ascii="Cambria Math" w:eastAsia="宋体" w:hAnsi="Cambria Math" w:cs="Times New Roman"/>
+        </w:rPr>
+        <w:t>加入</w:t>
+      </w:r>
+      <w:r>
+        <w:rPr>
+          <w:rFonts w:ascii="Cambria Math" w:eastAsia="宋体" w:hAnsi="Cambria Math" w:cs="Times New Roman" w:hint="eastAsia"/>
+        </w:rPr>
+        <w:t>两个</w:t>
+      </w:r>
+      <w:r>
+        <w:rPr>
+          <w:rFonts w:ascii="Cambria Math" w:eastAsia="宋体" w:hAnsi="Cambria Math" w:cs="Times New Roman"/>
+        </w:rPr>
+        <w:t>队列</w:t>
+      </w:r>
+      <m:oMath>
+        <m:r>
+          <w:rPr>
+            <w:rFonts w:ascii="Cambria Math" w:eastAsia="宋体" w:hAnsi="Cambria Math" w:cs="Times New Roman" w:hint="eastAsia"/>
+          </w:rPr>
+          <m:t>begqueue</m:t>
+        </m:r>
+      </m:oMath>
+      <w:r>
+        <w:rPr>
+          <w:rFonts w:ascii="Cambria Math" w:eastAsia="宋体" w:hAnsi="Cambria Math" w:cs="Times New Roman" w:hint="eastAsia"/>
+        </w:rPr>
+        <w:t>和</w:t>
+      </w:r>
+      <m:oMath>
+        <m:r>
+          <w:rPr>
+            <w:rFonts w:ascii="Cambria Math" w:eastAsia="宋体" w:hAnsi="Cambria Math" w:cs="Times New Roman"/>
+          </w:rPr>
+          <m:t>endqueue</m:t>
+        </m:r>
+      </m:oMath>
+      <w:r>
+        <w:rPr>
+          <w:rFonts w:ascii="Cambria Math" w:eastAsia="宋体" w:hAnsi="Cambria Math" w:cs="Times New Roman"/>
+        </w:rPr>
+        <w:t>中。</w:t>
+      </w:r>
+      <w:r>
+        <w:rPr>
+          <w:rFonts w:ascii="Cambria Math" w:eastAsia="宋体" w:hAnsi="Cambria Math" w:cs="Times New Roman" w:hint="eastAsia"/>
+        </w:rPr>
+        <w:t>每次</w:t>
+      </w:r>
+      <w:r>
+        <w:rPr>
+          <w:rFonts w:ascii="Cambria Math" w:eastAsia="宋体" w:hAnsi="Cambria Math" w:cs="Times New Roman"/>
+        </w:rPr>
+        <w:t>从</w:t>
+      </w:r>
+      <m:oMath>
+        <m:r>
+          <w:rPr>
+            <w:rFonts w:ascii="Cambria Math" w:eastAsia="宋体" w:hAnsi="Cambria Math" w:cs="Times New Roman" w:hint="eastAsia"/>
+          </w:rPr>
+          <m:t>begqueue</m:t>
+        </m:r>
+      </m:oMath>
+      <w:r>
+        <w:rPr>
+          <w:rFonts w:ascii="Cambria Math" w:eastAsia="宋体" w:hAnsi="Cambria Math" w:cs="Times New Roman"/>
+        </w:rPr>
+        <w:t>或</w:t>
+      </w:r>
+      <m:oMath>
+        <m:r>
+          <w:rPr>
+            <w:rFonts w:ascii="Cambria Math" w:eastAsia="宋体" w:hAnsi="Cambria Math" w:cs="Times New Roman"/>
+          </w:rPr>
+          <m:t>endqueue</m:t>
+        </m:r>
+      </m:oMath>
+      <w:r>
+        <w:rPr>
+          <w:rFonts w:ascii="Cambria Math" w:eastAsia="宋体" w:hAnsi="Cambria Math" w:cs="Times New Roman"/>
+        </w:rPr>
+        <w:t>队列中</w:t>
+      </w:r>
+      <w:r>
+        <w:rPr>
+          <w:rFonts w:ascii="Cambria Math" w:eastAsia="宋体" w:hAnsi="Cambria Math" w:cs="Times New Roman" w:hint="eastAsia"/>
+        </w:rPr>
+        <w:t>取出</w:t>
+      </w:r>
+      <w:r>
+        <w:rPr>
+          <w:rFonts w:ascii="Cambria Math" w:eastAsia="宋体" w:hAnsi="Cambria Math" w:cs="Times New Roman"/>
+        </w:rPr>
+        <w:t>头节点</w:t>
+      </w:r>
+      <m:oMath>
+        <m:r>
+          <w:rPr>
+            <w:rFonts w:ascii="Cambria Math" w:eastAsia="宋体" w:hAnsi="Cambria Math" w:cs="Times New Roman" w:hint="eastAsia"/>
+          </w:rPr>
+          <m:t>x</m:t>
+        </m:r>
+      </m:oMath>
+      <w:r>
+        <w:rPr>
+          <w:rFonts w:ascii="Cambria Math" w:eastAsia="宋体" w:hAnsi="Cambria Math" w:cs="Times New Roman" w:hint="eastAsia"/>
+        </w:rPr>
+        <w:t>进行</w:t>
+      </w:r>
+      <w:r>
+        <w:rPr>
+          <w:rFonts w:ascii="Cambria Math" w:eastAsia="宋体" w:hAnsi="Cambria Math" w:cs="Times New Roman"/>
+        </w:rPr>
+        <w:t>访问，访问后</w:t>
+      </w:r>
+      <w:r>
+        <w:rPr>
+          <w:rFonts w:ascii="Cambria Math" w:eastAsia="宋体" w:hAnsi="Cambria Math" w:cs="Times New Roman" w:hint="eastAsia"/>
+        </w:rPr>
+        <w:t>将</w:t>
+      </w:r>
+      <m:oMath>
+        <m:r>
+          <w:rPr>
+            <w:rFonts w:ascii="Cambria Math" w:eastAsia="宋体" w:hAnsi="Cambria Math" w:cs="Times New Roman" w:hint="eastAsia"/>
+          </w:rPr>
+          <m:t>x</m:t>
+        </m:r>
+      </m:oMath>
+      <w:r>
+        <w:rPr>
+          <w:rFonts w:ascii="Cambria Math" w:eastAsia="宋体" w:hAnsi="Cambria Math" w:cs="Times New Roman"/>
+        </w:rPr>
+        <w:t>染成红色</w:t>
+      </w:r>
+      <w:r>
+        <w:rPr>
+          <w:rFonts w:ascii="Cambria Math" w:eastAsia="宋体" w:hAnsi="Cambria Math" w:cs="Times New Roman" w:hint="eastAsia"/>
+        </w:rPr>
+        <w:t>（</w:t>
+      </w:r>
+      <m:oMath>
+        <m:r>
+          <w:rPr>
+            <w:rFonts w:ascii="Cambria Math" w:eastAsia="宋体" w:hAnsi="Cambria Math" w:cs="Times New Roman"/>
+          </w:rPr>
+          <m:t>x∈</m:t>
+        </m:r>
+        <m:r>
+          <w:rPr>
+            <w:rFonts w:ascii="Cambria Math" w:eastAsia="宋体" w:hAnsi="Cambria Math" w:cs="Times New Roman" w:hint="eastAsia"/>
+          </w:rPr>
+          <m:t>begqueue</m:t>
+        </m:r>
+      </m:oMath>
+      <w:r>
+        <w:rPr>
+          <w:rFonts w:ascii="Cambria Math" w:eastAsia="宋体" w:hAnsi="Cambria Math" w:cs="Times New Roman"/>
+        </w:rPr>
+        <w:t>）</w:t>
+      </w:r>
+      <w:r>
+        <w:rPr>
+          <w:rFonts w:ascii="Cambria Math" w:eastAsia="宋体" w:hAnsi="Cambria Math" w:cs="Times New Roman"/>
+        </w:rPr>
+        <w:t>或</w:t>
+      </w:r>
+      <w:r>
+        <w:rPr>
+          <w:rFonts w:ascii="Cambria Math" w:eastAsia="宋体" w:hAnsi="Cambria Math" w:cs="Times New Roman" w:hint="eastAsia"/>
+        </w:rPr>
+        <w:t>绿色</w:t>
+      </w:r>
+      <w:r>
+        <w:rPr>
+          <w:rFonts w:ascii="Cambria Math" w:eastAsia="宋体" w:hAnsi="Cambria Math" w:cs="Times New Roman" w:hint="eastAsia"/>
+        </w:rPr>
+        <w:t>（</w:t>
+      </w:r>
+      <m:oMath>
+        <m:r>
+          <w:rPr>
+            <w:rFonts w:ascii="Cambria Math" w:eastAsia="宋体" w:hAnsi="Cambria Math" w:cs="Times New Roman"/>
+          </w:rPr>
+          <m:t>x∈e</m:t>
         </m:r>
         <m:r>
           <w:rPr>
             <w:rFonts w:ascii="Cambria Math" w:eastAsia="宋体" w:hAnsi="Cambria Math" w:cs="Times New Roman"/>
           </w:rPr>
-          <m:t>[i, j]</m:t>
+          <m:t>ndqueue</m:t>
         </m:r>
       </m:oMath>
       <w:r>
         <w:rPr>
-          <w:rFonts w:ascii="Cambria Math" w:eastAsia="宋体" w:hAnsi="Cambria Math" w:cs="Times New Roman" w:hint="eastAsia"/>
-        </w:rPr>
-        <w:t>为</w:t>
-      </w:r>
-      <w:r>
-        <w:rPr>
-          <w:rFonts w:ascii="Cambria Math" w:eastAsia="宋体" w:hAnsi="Cambria Math" w:cs="Times New Roman" w:hint="eastAsia"/>
-        </w:rPr>
-        <w:t>0</w:t>
-      </w:r>
-      <w:r>
-        <w:rPr>
-          <w:rFonts w:ascii="Cambria Math" w:eastAsia="宋体" w:hAnsi="Cambria Math" w:cs="Times New Roman" w:hint="eastAsia"/>
-        </w:rPr>
-        <w:t>表示该点未被访问过，为</w:t>
-      </w:r>
-      <w:r>
-        <w:rPr>
-          <w:rFonts w:ascii="Cambria Math" w:eastAsia="宋体" w:hAnsi="Cambria Math" w:cs="Times New Roman" w:hint="eastAsia"/>
-        </w:rPr>
-        <w:t>1</w:t>
-      </w:r>
-      <w:r>
-        <w:rPr>
-          <w:rFonts w:ascii="Cambria Math" w:eastAsia="宋体" w:hAnsi="Cambria Math" w:cs="Times New Roman" w:hint="eastAsia"/>
-        </w:rPr>
-        <w:t>表示该点已经被访问过。将</w:t>
-      </w:r>
-      <w:r>
-        <w:rPr>
-          <w:rFonts w:ascii="Cambria Math" w:eastAsia="宋体" w:hAnsi="Cambria Math" w:cs="Times New Roman" w:hint="eastAsia"/>
-        </w:rPr>
-        <w:t>beg</w:t>
-      </w:r>
-      <w:r>
-        <w:rPr>
-          <w:rFonts w:ascii="Cambria Math" w:eastAsia="宋体" w:hAnsi="Cambria Math" w:cs="Times New Roman" w:hint="eastAsia"/>
-        </w:rPr>
-        <w:t>和</w:t>
-      </w:r>
-      <w:r>
-        <w:rPr>
-          <w:rFonts w:ascii="Cambria Math" w:eastAsia="宋体" w:hAnsi="Cambria Math" w:cs="Times New Roman" w:hint="eastAsia"/>
-        </w:rPr>
-        <w:t>end</w:t>
-      </w:r>
-      <w:r>
-        <w:rPr>
-          <w:rFonts w:ascii="Cambria Math" w:eastAsia="宋体" w:hAnsi="Cambria Math" w:cs="Times New Roman" w:hint="eastAsia"/>
-        </w:rPr>
-        <w:t>的两个广度优先搜索的</w:t>
-      </w:r>
-      <w:r>
-        <w:rPr>
-          <w:rFonts w:ascii="Cambria Math" w:eastAsia="宋体" w:hAnsi="Cambria Math" w:cs="Times New Roman" w:hint="eastAsia"/>
-        </w:rPr>
-        <w:t>visit</w:t>
-      </w:r>
-      <w:r>
-        <w:rPr>
-          <w:rFonts w:ascii="Cambria Math" w:eastAsia="宋体" w:hAnsi="Cambria Math" w:cs="Times New Roman" w:hint="eastAsia"/>
-        </w:rPr>
-        <w:t>表分别称为</w:t>
-      </w:r>
-      <w:r>
-        <w:rPr>
-          <w:rFonts w:ascii="Cambria Math" w:eastAsia="宋体" w:hAnsi="Cambria Math" w:cs="Times New Roman" w:hint="eastAsia"/>
-        </w:rPr>
-        <w:t>beg_visit</w:t>
-      </w:r>
-      <w:r>
-        <w:rPr>
-          <w:rFonts w:ascii="Cambria Math" w:eastAsia="宋体" w:hAnsi="Cambria Math" w:cs="Times New Roman" w:hint="eastAsia"/>
-        </w:rPr>
-        <w:t>和</w:t>
-      </w:r>
-      <w:r>
-        <w:rPr>
-          <w:rFonts w:ascii="Cambria Math" w:eastAsia="宋体" w:hAnsi="Cambria Math" w:cs="Times New Roman" w:hint="eastAsia"/>
-        </w:rPr>
-        <w:t>end_visit</w:t>
-      </w:r>
-      <w:r>
-        <w:rPr>
-          <w:rFonts w:ascii="Cambria Math" w:eastAsia="宋体" w:hAnsi="Cambria Math" w:cs="Times New Roman" w:hint="eastAsia"/>
-        </w:rPr>
-        <w:t>。当</w:t>
-      </w:r>
-      <w:r>
-        <w:rPr>
-          <w:rFonts w:ascii="Cambria Math" w:eastAsia="宋体" w:hAnsi="Cambria Math" w:cs="Times New Roman" w:hint="eastAsia"/>
-        </w:rPr>
-        <w:t>beg</w:t>
-      </w:r>
-      <w:r>
-        <w:rPr>
-          <w:rFonts w:ascii="Cambria Math" w:eastAsia="宋体" w:hAnsi="Cambria Math" w:cs="Times New Roman" w:hint="eastAsia"/>
-        </w:rPr>
-        <w:t>的队列进行扩张时，不仅检查</w:t>
-      </w:r>
-      <w:r>
-        <w:rPr>
-          <w:rFonts w:ascii="Cambria Math" w:eastAsia="宋体" w:hAnsi="Cambria Math" w:cs="Times New Roman" w:hint="eastAsia"/>
-        </w:rPr>
-        <w:t>beg_visit</w:t>
-      </w:r>
-      <w:r>
-        <w:rPr>
-          <w:rFonts w:ascii="Cambria Math" w:eastAsia="宋体" w:hAnsi="Cambria Math" w:cs="Times New Roman" w:hint="eastAsia"/>
-        </w:rPr>
-        <w:t>表，也检查</w:t>
-      </w:r>
-      <w:r>
-        <w:rPr>
-          <w:rFonts w:ascii="Cambria Math" w:eastAsia="宋体" w:hAnsi="Cambria Math" w:cs="Times New Roman" w:hint="eastAsia"/>
-        </w:rPr>
-        <w:t>end_visit</w:t>
-      </w:r>
-      <w:r>
-        <w:rPr>
-          <w:rFonts w:ascii="Cambria Math" w:eastAsia="宋体" w:hAnsi="Cambria Math" w:cs="Times New Roman" w:hint="eastAsia"/>
-        </w:rPr>
-        <w:t>表，对于某个被扩张的点</w:t>
-      </w:r>
-      <w:r>
-        <w:rPr>
-          <w:rFonts w:ascii="Cambria Math" w:eastAsia="宋体" w:hAnsi="Cambria Math" w:cs="Times New Roman" w:hint="eastAsia"/>
-        </w:rPr>
-        <w:t>x</w:t>
-      </w:r>
-      <w:r>
-        <w:rPr>
-          <w:rFonts w:ascii="Cambria Math" w:eastAsia="宋体" w:hAnsi="Cambria Math" w:cs="Times New Roman" w:hint="eastAsia"/>
-        </w:rPr>
-        <w:t>，若其已经在</w:t>
-      </w:r>
-      <w:r>
-        <w:rPr>
-          <w:rFonts w:ascii="Cambria Math" w:eastAsia="宋体" w:hAnsi="Cambria Math" w:cs="Times New Roman" w:hint="eastAsia"/>
-        </w:rPr>
-        <w:t>end_visit</w:t>
-      </w:r>
-      <w:r>
-        <w:rPr>
-          <w:rFonts w:ascii="Cambria Math" w:eastAsia="宋体" w:hAnsi="Cambria Math" w:cs="Times New Roman" w:hint="eastAsia"/>
-        </w:rPr>
-        <w:t>中被访问过，则说明</w:t>
-      </w:r>
-      <w:r>
-        <w:rPr>
-          <w:rFonts w:ascii="Cambria Math" w:eastAsia="宋体" w:hAnsi="Cambria Math" w:cs="Times New Roman" w:hint="eastAsia"/>
-        </w:rPr>
-        <w:t>end</w:t>
-      </w:r>
-      <w:r>
-        <w:rPr>
-          <w:rFonts w:ascii="Cambria Math" w:eastAsia="宋体" w:hAnsi="Cambria Math" w:cs="Times New Roman" w:hint="eastAsia"/>
-        </w:rPr>
-        <w:t>的队列已经到达这里了，则</w:t>
-      </w:r>
-      <w:r>
-        <w:rPr>
-          <w:rFonts w:ascii="Cambria Math" w:eastAsia="宋体" w:hAnsi="Cambria Math" w:cs="Times New Roman" w:hint="eastAsia"/>
-        </w:rPr>
-        <w:t>beg</w:t>
-      </w:r>
-      <w:r>
-        <w:rPr>
-          <w:rFonts w:ascii="Cambria Math" w:eastAsia="宋体" w:hAnsi="Cambria Math" w:cs="Times New Roman" w:hint="eastAsia"/>
-        </w:rPr>
-        <w:t>与</w:t>
-      </w:r>
-      <w:r>
-        <w:rPr>
-          <w:rFonts w:ascii="Cambria Math" w:eastAsia="宋体" w:hAnsi="Cambria Math" w:cs="Times New Roman" w:hint="eastAsia"/>
-        </w:rPr>
-        <w:t>end</w:t>
-      </w:r>
-      <w:r>
-        <w:rPr>
-          <w:rFonts w:ascii="Cambria Math" w:eastAsia="宋体" w:hAnsi="Cambria Math" w:cs="Times New Roman" w:hint="eastAsia"/>
-        </w:rPr>
-        <w:t>在此处相遇，算法结束。</w:t>
+          <w:rFonts w:ascii="Cambria Math" w:eastAsia="宋体" w:hAnsi="Cambria Math" w:cs="Times New Roman"/>
+        </w:rPr>
+        <w:t>）</w:t>
+      </w:r>
+      <w:r>
+        <w:rPr>
+          <w:rFonts w:ascii="Cambria Math" w:eastAsia="宋体" w:hAnsi="Cambria Math" w:cs="Times New Roman" w:hint="eastAsia"/>
+        </w:rPr>
+        <w:t>。</w:t>
+      </w:r>
+      <w:r>
+        <w:rPr>
+          <w:rFonts w:ascii="Cambria Math" w:eastAsia="宋体" w:hAnsi="Cambria Math" w:cs="Times New Roman" w:hint="eastAsia"/>
+        </w:rPr>
+        <w:t>若</w:t>
+      </w:r>
+      <m:oMath>
+        <m:r>
+          <w:rPr>
+            <w:rFonts w:ascii="Cambria Math" w:eastAsia="宋体" w:hAnsi="Cambria Math" w:cs="Times New Roman" w:hint="eastAsia"/>
+          </w:rPr>
+          <m:t>x</m:t>
+        </m:r>
+      </m:oMath>
+      <w:r>
+        <w:rPr>
+          <w:rFonts w:ascii="Cambria Math" w:eastAsia="宋体" w:hAnsi="Cambria Math" w:cs="Times New Roman"/>
+        </w:rPr>
+        <w:t>取出后发现</w:t>
+      </w:r>
+      <w:r>
+        <w:rPr>
+          <w:rFonts w:ascii="Cambria Math" w:eastAsia="宋体" w:hAnsi="Cambria Math" w:cs="Times New Roman" w:hint="eastAsia"/>
+        </w:rPr>
+        <w:t>其已被</w:t>
+      </w:r>
+      <w:r>
+        <w:rPr>
+          <w:rFonts w:ascii="Cambria Math" w:eastAsia="宋体" w:hAnsi="Cambria Math" w:cs="Times New Roman" w:hint="eastAsia"/>
+        </w:rPr>
+        <w:t>一个</w:t>
+      </w:r>
+      <w:r>
+        <w:rPr>
+          <w:rFonts w:ascii="Cambria Math" w:eastAsia="宋体" w:hAnsi="Cambria Math" w:cs="Times New Roman"/>
+        </w:rPr>
+        <w:t>队列</w:t>
+      </w:r>
+      <w:r>
+        <w:rPr>
+          <w:rFonts w:ascii="Cambria Math" w:eastAsia="宋体" w:hAnsi="Cambria Math" w:cs="Times New Roman" w:hint="eastAsia"/>
+        </w:rPr>
+        <w:t>染色</w:t>
+      </w:r>
+      <w:r>
+        <w:rPr>
+          <w:rFonts w:ascii="Cambria Math" w:eastAsia="宋体" w:hAnsi="Cambria Math" w:cs="Times New Roman" w:hint="eastAsia"/>
+        </w:rPr>
+        <w:t>过</w:t>
+      </w:r>
+      <w:r>
+        <w:rPr>
+          <w:rFonts w:ascii="Cambria Math" w:eastAsia="宋体" w:hAnsi="Cambria Math" w:cs="Times New Roman"/>
+        </w:rPr>
+        <w:t>，而</w:t>
+      </w:r>
+      <w:r>
+        <w:rPr>
+          <w:rFonts w:ascii="Cambria Math" w:eastAsia="宋体" w:hAnsi="Cambria Math" w:cs="Times New Roman" w:hint="eastAsia"/>
+        </w:rPr>
+        <w:t>又将</w:t>
+      </w:r>
+      <w:r>
+        <w:rPr>
+          <w:rFonts w:ascii="Cambria Math" w:eastAsia="宋体" w:hAnsi="Cambria Math" w:cs="Times New Roman"/>
+        </w:rPr>
+        <w:t>染成另一种颜色</w:t>
+      </w:r>
+      <w:r>
+        <w:rPr>
+          <w:rFonts w:ascii="Cambria Math" w:eastAsia="宋体" w:hAnsi="Cambria Math" w:cs="Times New Roman" w:hint="eastAsia"/>
+        </w:rPr>
+        <w:t>，则说明</w:t>
+      </w:r>
+      <w:r>
+        <w:rPr>
+          <w:rFonts w:ascii="Cambria Math" w:eastAsia="宋体" w:hAnsi="Cambria Math" w:cs="Times New Roman" w:hint="eastAsia"/>
+        </w:rPr>
+        <w:t>两个</w:t>
+      </w:r>
+      <w:r>
+        <w:rPr>
+          <w:rFonts w:ascii="Cambria Math" w:eastAsia="宋体" w:hAnsi="Cambria Math" w:cs="Times New Roman"/>
+        </w:rPr>
+        <w:t>队列</w:t>
+      </w:r>
+      <w:r>
+        <w:rPr>
+          <w:rFonts w:ascii="Cambria Math" w:eastAsia="宋体" w:hAnsi="Cambria Math" w:cs="Times New Roman" w:hint="eastAsia"/>
+        </w:rPr>
+        <w:t>在</w:t>
+      </w:r>
+      <w:r>
+        <w:rPr>
+          <w:rFonts w:ascii="Cambria Math" w:eastAsia="宋体" w:hAnsi="Cambria Math" w:cs="Times New Roman" w:hint="eastAsia"/>
+        </w:rPr>
+        <w:t>此处相遇，算法结束。</w:t>
       </w:r>
     </w:p>
     <w:p>
@@ -587,29 +699,20 @@
         </w:rPr>
         <w:t>的</w:t>
       </w:r>
+      <w:r>
+        <w:rPr>
+          <w:rFonts w:ascii="Cambria Math" w:eastAsia="宋体" w:hAnsi="Cambria Math" w:cs="Times New Roman" w:hint="eastAsia"/>
+        </w:rPr>
+        <w:t>二维方格</w:t>
+      </w:r>
       <m:oMath>
         <m:r>
-          <m:rPr>
-            <m:sty m:val="p"/>
-          </m:rPr>
           <w:rPr>
-            <w:rFonts w:ascii="Cambria Math" w:eastAsia="宋体" w:hAnsi="Cambria Math" w:cs="Times New Roman"/>
+            <w:rFonts w:ascii="Cambria Math" w:eastAsia="宋体" w:hAnsi="Cambria Math" w:cs="Times New Roman" w:hint="eastAsia"/>
           </w:rPr>
-          <m:t>5×4</m:t>
+          <m:t>s</m:t>
         </m:r>
       </m:oMath>
-      <w:r>
-        <w:rPr>
-          <w:rFonts w:ascii="Cambria Math" w:eastAsia="宋体" w:hAnsi="Cambria Math" w:cs="Times New Roman" w:hint="eastAsia"/>
-        </w:rPr>
-        <w:t>二维方格</w:t>
-      </w:r>
-      <w:r>
-        <w:rPr>
-          <w:rFonts w:ascii="Cambria Math" w:eastAsia="宋体" w:hAnsi="Cambria Math" w:cs="Times New Roman" w:hint="eastAsia"/>
-        </w:rPr>
-        <w:t>s</w:t>
-      </w:r>
       <w:r>
         <w:rPr>
           <w:rFonts w:ascii="Cambria Math" w:eastAsia="宋体" w:hAnsi="Cambria Math" w:cs="Times New Roman" w:hint="eastAsia"/>
@@ -653,7 +756,7 @@
         </w:rPr>
       </w:pPr>
       <w:r>
-        <w:object w:dxaOrig="11985" w:dyaOrig="8520">
+        <w:object w:dxaOrig="23956" w:dyaOrig="25786">
           <v:shapetype id="_x0000_t75" coordsize="21600,21600" o:spt="75" o:preferrelative="t" path="m@4@5l@4@11@9@11@9@5xe" filled="f" stroked="f">
             <v:stroke joinstyle="miter"/>
             <v:formulas>
@@ -673,1696 +776,177 @@
             <v:path o:extrusionok="f" gradientshapeok="t" o:connecttype="rect"/>
             <o:lock v:ext="edit" aspectratio="t"/>
           </v:shapetype>
-          <v:shape id="_x0000_i1025" type="#_x0000_t75" style="width:235.5pt;height:168.4pt" o:ole="">
+          <v:shape id="_x0000_i1039" type="#_x0000_t75" style="width:410.75pt;height:440.75pt" o:ole="">
             <v:imagedata r:id="rId7" o:title=""/>
           </v:shape>
-          <o:OLEObject Type="Embed" ProgID="Visio.Drawing.15" ShapeID="_x0000_i1025" DrawAspect="Content" ObjectID="_1529691514" r:id="rId8"/>
+          <o:OLEObject Type="Embed" ProgID="Visio.Drawing.15" ShapeID="_x0000_i1039" DrawAspect="Content" ObjectID="_1554571840" r:id="rId8"/>
         </w:object>
       </w:r>
     </w:p>
     <w:p>
       <w:pPr>
-        <w:pStyle w:val="a6"/>
-        <w:numPr>
-          <w:ilvl w:val="0"/>
-          <w:numId w:val="2"/>
-        </w:numPr>
-        <w:ind w:leftChars="200" w:left="840" w:hangingChars="200" w:hanging="420"/>
-        <w:rPr>
-          <w:rFonts w:ascii="Cambria Math" w:eastAsia="宋体" w:hAnsi="Cambria Math" w:cs="Times New Roman"/>
-        </w:rPr>
-      </w:pPr>
-      <w:r>
-        <w:rPr>
-          <w:rFonts w:ascii="Cambria Math" w:eastAsia="宋体" w:hAnsi="Cambria Math" w:cs="Times New Roman" w:hint="eastAsia"/>
-        </w:rPr>
-        <w:t>从</w:t>
-      </w:r>
-      <w:r>
-        <w:rPr>
-          <w:rFonts w:ascii="Cambria Math" w:eastAsia="宋体" w:hAnsi="Cambria Math" w:cs="Times New Roman" w:hint="eastAsia"/>
-        </w:rPr>
-        <w:t>beg</w:t>
-      </w:r>
-      <w:r>
-        <w:rPr>
-          <w:rFonts w:ascii="Cambria Math" w:eastAsia="宋体" w:hAnsi="Cambria Math" w:cs="Times New Roman" w:hint="eastAsia"/>
-        </w:rPr>
-        <w:t>和</w:t>
-      </w:r>
-      <w:r>
-        <w:rPr>
-          <w:rFonts w:ascii="Cambria Math" w:eastAsia="宋体" w:hAnsi="Cambria Math" w:cs="Times New Roman" w:hint="eastAsia"/>
-        </w:rPr>
-        <w:t>end</w:t>
-      </w:r>
-      <w:r>
-        <w:rPr>
-          <w:rFonts w:ascii="Cambria Math" w:eastAsia="宋体" w:hAnsi="Cambria Math" w:cs="Times New Roman" w:hint="eastAsia"/>
-        </w:rPr>
-        <w:t>开始，</w:t>
-      </w:r>
-      <w:r>
-        <w:rPr>
-          <w:rFonts w:ascii="Cambria Math" w:eastAsia="宋体" w:hAnsi="Cambria Math" w:cs="Times New Roman" w:hint="eastAsia"/>
-        </w:rPr>
-        <w:t>将</w:t>
-      </w:r>
-      <w:r>
-        <w:rPr>
-          <w:rFonts w:ascii="Cambria Math" w:eastAsia="宋体" w:hAnsi="Cambria Math" w:cs="Times New Roman" w:hint="eastAsia"/>
-        </w:rPr>
-        <w:t>beg</w:t>
-      </w:r>
-      <w:r>
-        <w:rPr>
-          <w:rFonts w:ascii="Cambria Math" w:eastAsia="宋体" w:hAnsi="Cambria Math" w:cs="Times New Roman" w:hint="eastAsia"/>
-        </w:rPr>
-        <w:t>和</w:t>
-      </w:r>
-      <w:r>
-        <w:rPr>
-          <w:rFonts w:ascii="Cambria Math" w:eastAsia="宋体" w:hAnsi="Cambria Math" w:cs="Times New Roman" w:hint="eastAsia"/>
-        </w:rPr>
-        <w:t>end</w:t>
-      </w:r>
-      <w:r>
-        <w:rPr>
-          <w:rFonts w:ascii="Cambria Math" w:eastAsia="宋体" w:hAnsi="Cambria Math" w:cs="Times New Roman" w:hint="eastAsia"/>
-        </w:rPr>
-        <w:t>加入各自的等待队列</w:t>
-      </w:r>
-      <w:r>
-        <w:rPr>
-          <w:rFonts w:ascii="Cambria Math" w:eastAsia="宋体" w:hAnsi="Cambria Math" w:cs="Times New Roman" w:hint="eastAsia"/>
-        </w:rPr>
-        <w:t>，</w:t>
-      </w:r>
-      <w:r>
-        <w:rPr>
-          <w:rFonts w:ascii="Cambria Math" w:eastAsia="宋体" w:hAnsi="Cambria Math" w:cs="Times New Roman" w:hint="eastAsia"/>
-        </w:rPr>
-        <w:t>beg</w:t>
-      </w:r>
-      <w:r>
-        <w:rPr>
-          <w:rFonts w:ascii="Cambria Math" w:eastAsia="宋体" w:hAnsi="Cambria Math" w:cs="Times New Roman" w:hint="eastAsia"/>
-        </w:rPr>
-        <w:t>染红</w:t>
-      </w:r>
-      <w:r>
-        <w:rPr>
-          <w:rFonts w:ascii="Cambria Math" w:eastAsia="宋体" w:hAnsi="Cambria Math" w:cs="Times New Roman" w:hint="eastAsia"/>
-        </w:rPr>
-        <w:t>end</w:t>
-      </w:r>
-      <w:r>
-        <w:rPr>
-          <w:rFonts w:ascii="Cambria Math" w:eastAsia="宋体" w:hAnsi="Cambria Math" w:cs="Times New Roman" w:hint="eastAsia"/>
-        </w:rPr>
-        <w:t>染绿</w:t>
-      </w:r>
-      <w:r>
-        <w:rPr>
-          <w:rFonts w:ascii="Cambria Math" w:eastAsia="宋体" w:hAnsi="Cambria Math" w:cs="Times New Roman" w:hint="eastAsia"/>
-        </w:rPr>
-        <w:t>；</w:t>
-      </w:r>
-    </w:p>
-    <w:p>
-      <w:pPr>
-        <w:jc w:val="center"/>
-        <w:rPr>
-          <w:rFonts w:ascii="Cambria Math" w:eastAsia="宋体" w:hAnsi="Cambria Math" w:cs="Times New Roman"/>
-        </w:rPr>
-      </w:pPr>
-      <w:r>
-        <w:object w:dxaOrig="12436" w:dyaOrig="8520">
-          <v:shape id="_x0000_i1026" type="#_x0000_t75" style="width:240pt;height:163.9pt" o:ole="">
-            <v:imagedata r:id="rId9" o:title=""/>
-          </v:shape>
-          <o:OLEObject Type="Embed" ProgID="Visio.Drawing.15" ShapeID="_x0000_i1026" DrawAspect="Content" ObjectID="_1529691515" r:id="rId10"/>
-        </w:object>
-      </w:r>
-    </w:p>
-    <w:p>
-      <w:pPr>
-        <w:pStyle w:val="a6"/>
-        <w:numPr>
-          <w:ilvl w:val="0"/>
-          <w:numId w:val="2"/>
-        </w:numPr>
-        <w:ind w:leftChars="200" w:left="840" w:hangingChars="200" w:hanging="420"/>
+        <w:ind w:firstLineChars="200" w:firstLine="420"/>
         <w:rPr>
           <w:rFonts w:ascii="Cambria Math" w:eastAsia="宋体" w:hAnsi="Cambria Math"/>
         </w:rPr>
       </w:pPr>
       <w:r>
         <w:rPr>
-          <w:rFonts w:ascii="Cambria Math" w:eastAsia="宋体" w:hAnsi="Cambria Math" w:cs="Times New Roman" w:hint="eastAsia"/>
-        </w:rPr>
-        <w:t>从</w:t>
-      </w:r>
-      <w:r>
-        <w:rPr>
-          <w:rFonts w:ascii="Cambria Math" w:eastAsia="宋体" w:hAnsi="Cambria Math" w:cs="Times New Roman" w:hint="eastAsia"/>
-        </w:rPr>
-        <w:t>beg</w:t>
-      </w:r>
-      <w:r>
-        <w:rPr>
-          <w:rFonts w:ascii="Cambria Math" w:eastAsia="宋体" w:hAnsi="Cambria Math" w:cs="Times New Roman" w:hint="eastAsia"/>
-        </w:rPr>
-        <w:t>等待</w:t>
-      </w:r>
-      <w:r>
-        <w:rPr>
-          <w:rFonts w:ascii="Cambria Math" w:eastAsia="宋体" w:hAnsi="Cambria Math" w:cs="Times New Roman" w:hint="eastAsia"/>
-        </w:rPr>
-        <w:t>队列中</w:t>
-      </w:r>
-      <w:r>
-        <w:rPr>
-          <w:rFonts w:ascii="Cambria Math" w:eastAsia="宋体" w:hAnsi="Cambria Math" w:cs="Times New Roman" w:hint="eastAsia"/>
-        </w:rPr>
-        <w:t>取出并检查</w:t>
-      </w:r>
-      <m:oMath>
-        <m:d>
-          <m:dPr>
-            <m:begChr m:val="["/>
-            <m:endChr m:val="]"/>
-            <m:ctrlPr>
-              <w:rPr>
-                <w:rFonts w:ascii="Cambria Math" w:eastAsia="宋体" w:hAnsi="Cambria Math" w:cs="Times New Roman"/>
-              </w:rPr>
-            </m:ctrlPr>
-          </m:dPr>
-          <m:e>
-            <m:r>
-              <m:rPr>
-                <m:sty m:val="p"/>
-              </m:rPr>
-              <w:rPr>
-                <w:rFonts w:ascii="Cambria Math" w:eastAsia="宋体" w:hAnsi="Cambria Math" w:cs="Times New Roman"/>
-              </w:rPr>
-              <m:t>1, 0</m:t>
-            </m:r>
-          </m:e>
-        </m:d>
-      </m:oMath>
-      <w:r>
-        <w:rPr>
-          <w:rFonts w:ascii="Cambria Math" w:eastAsia="宋体" w:hAnsi="Cambria Math" w:cs="Times New Roman" w:hint="eastAsia"/>
-        </w:rPr>
-        <w:t>不是绿色</w:t>
-      </w:r>
-      <w:r>
-        <w:rPr>
-          <w:rFonts w:ascii="Cambria Math" w:eastAsia="宋体" w:hAnsi="Cambria Math" w:cs="Times New Roman" w:hint="eastAsia"/>
-        </w:rPr>
-        <w:t>，</w:t>
-      </w:r>
-      <w:r>
-        <w:rPr>
-          <w:rFonts w:ascii="Cambria Math" w:eastAsia="宋体" w:hAnsi="Cambria Math" w:cs="Times New Roman" w:hint="eastAsia"/>
-        </w:rPr>
-        <w:t>将它周围的</w:t>
-      </w:r>
-      <m:oMath>
-        <m:d>
-          <m:dPr>
-            <m:begChr m:val="["/>
-            <m:endChr m:val="]"/>
-            <m:ctrlPr>
-              <w:rPr>
-                <w:rFonts w:ascii="Cambria Math" w:eastAsia="宋体" w:hAnsi="Cambria Math" w:cs="Times New Roman"/>
-              </w:rPr>
-            </m:ctrlPr>
-          </m:dPr>
-          <m:e>
-            <m:r>
-              <m:rPr>
-                <m:sty m:val="p"/>
-              </m:rPr>
-              <w:rPr>
-                <w:rFonts w:ascii="Cambria Math" w:eastAsia="宋体" w:hAnsi="Cambria Math" w:cs="Times New Roman"/>
-              </w:rPr>
-              <m:t>0, 0</m:t>
-            </m:r>
-          </m:e>
-        </m:d>
-      </m:oMath>
-      <w:r>
-        <w:rPr>
-          <w:rFonts w:ascii="Cambria Math" w:eastAsia="宋体" w:hAnsi="Cambria Math" w:cs="Times New Roman" w:hint="eastAsia"/>
-        </w:rPr>
-        <w:t>、</w:t>
-      </w:r>
-      <m:oMath>
-        <m:d>
-          <m:dPr>
-            <m:begChr m:val="["/>
-            <m:endChr m:val="]"/>
-            <m:ctrlPr>
-              <w:rPr>
-                <w:rFonts w:ascii="Cambria Math" w:eastAsia="宋体" w:hAnsi="Cambria Math" w:cs="Times New Roman"/>
-              </w:rPr>
-            </m:ctrlPr>
-          </m:dPr>
-          <m:e>
-            <m:r>
-              <m:rPr>
-                <m:sty m:val="p"/>
-              </m:rPr>
-              <w:rPr>
-                <w:rFonts w:ascii="Cambria Math" w:eastAsia="宋体" w:hAnsi="Cambria Math" w:cs="Times New Roman"/>
-              </w:rPr>
-              <m:t>1, 1</m:t>
-            </m:r>
-          </m:e>
-        </m:d>
-      </m:oMath>
-      <w:r>
-        <w:rPr>
-          <w:rFonts w:ascii="Cambria Math" w:eastAsia="宋体" w:hAnsi="Cambria Math" w:cs="Times New Roman" w:hint="eastAsia"/>
-        </w:rPr>
-        <w:t>、</w:t>
-      </w:r>
-      <m:oMath>
-        <m:d>
-          <m:dPr>
-            <m:begChr m:val="["/>
-            <m:endChr m:val="]"/>
-            <m:ctrlPr>
-              <w:rPr>
-                <w:rFonts w:ascii="Cambria Math" w:eastAsia="宋体" w:hAnsi="Cambria Math" w:cs="Times New Roman"/>
-              </w:rPr>
-            </m:ctrlPr>
-          </m:dPr>
-          <m:e>
-            <m:r>
-              <m:rPr>
-                <m:sty m:val="p"/>
-              </m:rPr>
-              <w:rPr>
-                <w:rFonts w:ascii="Cambria Math" w:eastAsia="宋体" w:hAnsi="Cambria Math" w:cs="Times New Roman"/>
-              </w:rPr>
-              <m:t>2, 0</m:t>
-            </m:r>
-          </m:e>
-        </m:d>
-      </m:oMath>
-      <w:r>
-        <w:rPr>
-          <w:rFonts w:ascii="Cambria Math" w:eastAsia="宋体" w:hAnsi="Cambria Math" w:cs="Times New Roman" w:hint="eastAsia"/>
-        </w:rPr>
-        <w:t>加入</w:t>
-      </w:r>
-      <w:r>
-        <w:rPr>
-          <w:rFonts w:ascii="Cambria Math" w:eastAsia="宋体" w:hAnsi="Cambria Math" w:cs="Times New Roman" w:hint="eastAsia"/>
-        </w:rPr>
-        <w:t>beg</w:t>
-      </w:r>
-      <w:r>
-        <w:rPr>
-          <w:rFonts w:ascii="Cambria Math" w:eastAsia="宋体" w:hAnsi="Cambria Math" w:cs="Times New Roman" w:hint="eastAsia"/>
-        </w:rPr>
-        <w:t>等待队列并染红；</w:t>
-      </w:r>
-      <w:r>
-        <w:rPr>
-          <w:rFonts w:ascii="Cambria Math" w:eastAsia="宋体" w:hAnsi="Cambria Math" w:cs="Times New Roman" w:hint="eastAsia"/>
-        </w:rPr>
-        <w:t>从</w:t>
-      </w:r>
-      <w:r>
-        <w:rPr>
-          <w:rFonts w:ascii="Cambria Math" w:eastAsia="宋体" w:hAnsi="Cambria Math" w:cs="Times New Roman" w:hint="eastAsia"/>
-        </w:rPr>
-        <w:t>end</w:t>
-      </w:r>
-      <w:r>
-        <w:rPr>
-          <w:rFonts w:ascii="Cambria Math" w:eastAsia="宋体" w:hAnsi="Cambria Math" w:cs="Times New Roman" w:hint="eastAsia"/>
-        </w:rPr>
-        <w:t>等待队列中取出并检查</w:t>
+          <w:rFonts w:ascii="Cambria Math" w:eastAsia="宋体" w:hAnsi="Cambria Math" w:hint="eastAsia"/>
+        </w:rPr>
+        <w:t>对于</w:t>
+      </w:r>
+      <w:r>
+        <w:rPr>
+          <w:rFonts w:ascii="Cambria Math" w:eastAsia="宋体" w:hAnsi="Cambria Math" w:hint="eastAsia"/>
+        </w:rPr>
+        <w:t>二维方格</w:t>
       </w:r>
       <m:oMath>
         <m:r>
-          <m:rPr>
-            <m:sty m:val="p"/>
-          </m:rPr>
           <w:rPr>
             <w:rFonts w:ascii="Cambria Math" w:eastAsia="宋体" w:hAnsi="Cambria Math" w:cs="Times New Roman" w:hint="eastAsia"/>
           </w:rPr>
-          <m:t>[</m:t>
+          <m:t>s</m:t>
         </m:r>
+      </m:oMath>
+      <w:r>
+        <w:rPr>
+          <w:rFonts w:ascii="Cambria Math" w:eastAsia="宋体" w:hAnsi="Cambria Math"/>
+        </w:rPr>
+        <w:t>，</w:t>
+      </w:r>
+      <w:r>
+        <w:rPr>
+          <w:rFonts w:ascii="Cambria Math" w:eastAsia="宋体" w:hAnsi="Cambria Math" w:hint="eastAsia"/>
+        </w:rPr>
+        <w:t>广度优先搜索</w:t>
+      </w:r>
+      <w:r>
+        <w:rPr>
+          <w:rFonts w:ascii="Cambria Math" w:eastAsia="宋体" w:hAnsi="Cambria Math" w:hint="eastAsia"/>
+        </w:rPr>
+        <w:t>从</w:t>
+      </w:r>
+      <m:oMath>
         <m:r>
-          <m:rPr>
-            <m:sty m:val="p"/>
-          </m:rPr>
           <w:rPr>
             <w:rFonts w:ascii="Cambria Math" w:eastAsia="宋体" w:hAnsi="Cambria Math" w:cs="Times New Roman"/>
           </w:rPr>
-          <m:t>4, 3</m:t>
+          <m:t>beg</m:t>
         </m:r>
+      </m:oMath>
+      <w:r>
+        <w:rPr>
+          <w:rFonts w:ascii="Cambria Math" w:eastAsia="宋体" w:hAnsi="Cambria Math" w:hint="eastAsia"/>
+        </w:rPr>
+        <w:t>点遍历到</w:t>
+      </w:r>
+      <m:oMath>
         <m:r>
-          <m:rPr>
-            <m:sty m:val="p"/>
-          </m:rPr>
           <w:rPr>
             <w:rFonts w:ascii="Cambria Math" w:eastAsia="宋体" w:hAnsi="Cambria Math" w:cs="Times New Roman" w:hint="eastAsia"/>
           </w:rPr>
-          <m:t>]</m:t>
+          <m:t>end</m:t>
         </m:r>
       </m:oMath>
       <w:r>
         <w:rPr>
-          <w:rFonts w:ascii="Cambria Math" w:eastAsia="宋体" w:hAnsi="Cambria Math" w:cs="Times New Roman" w:hint="eastAsia"/>
-        </w:rPr>
-        <w:t>不</w:t>
-      </w:r>
-      <w:r>
-        <w:rPr>
-          <w:rFonts w:ascii="Cambria Math" w:eastAsia="宋体" w:hAnsi="Cambria Math" w:cs="Times New Roman" w:hint="eastAsia"/>
-        </w:rPr>
-        <w:t>是红色，将它周围的</w:t>
-      </w:r>
-      <m:oMath>
-        <m:d>
-          <m:dPr>
-            <m:begChr m:val="["/>
-            <m:endChr m:val="]"/>
-            <m:ctrlPr>
-              <w:rPr>
-                <w:rFonts w:ascii="Cambria Math" w:eastAsia="宋体" w:hAnsi="Cambria Math" w:cs="Times New Roman"/>
-              </w:rPr>
-            </m:ctrlPr>
-          </m:dPr>
-          <m:e>
-            <m:r>
-              <m:rPr>
-                <m:sty m:val="p"/>
-              </m:rPr>
-              <w:rPr>
-                <w:rFonts w:ascii="Cambria Math" w:eastAsia="宋体" w:hAnsi="Cambria Math" w:cs="Times New Roman"/>
-              </w:rPr>
-              <m:t>4, 2</m:t>
-            </m:r>
-          </m:e>
-        </m:d>
-      </m:oMath>
-      <w:r>
-        <w:rPr>
-          <w:rFonts w:ascii="Cambria Math" w:eastAsia="宋体" w:hAnsi="Cambria Math" w:cs="Times New Roman" w:hint="eastAsia"/>
-        </w:rPr>
-        <w:t>、</w:t>
-      </w:r>
-      <m:oMath>
-        <m:d>
-          <m:dPr>
-            <m:begChr m:val="["/>
-            <m:endChr m:val="]"/>
-            <m:ctrlPr>
-              <w:rPr>
-                <w:rFonts w:ascii="Cambria Math" w:eastAsia="宋体" w:hAnsi="Cambria Math" w:cs="Times New Roman"/>
-              </w:rPr>
-            </m:ctrlPr>
-          </m:dPr>
-          <m:e>
-            <m:r>
-              <m:rPr>
-                <m:sty m:val="p"/>
-              </m:rPr>
-              <w:rPr>
-                <w:rFonts w:ascii="Cambria Math" w:eastAsia="宋体" w:hAnsi="Cambria Math" w:cs="Times New Roman"/>
-              </w:rPr>
-              <m:t>3, 3</m:t>
-            </m:r>
-          </m:e>
-        </m:d>
-      </m:oMath>
-      <w:r>
-        <w:rPr>
-          <w:rFonts w:ascii="Cambria Math" w:eastAsia="宋体" w:hAnsi="Cambria Math" w:cs="Times New Roman" w:hint="eastAsia"/>
-        </w:rPr>
-        <w:t>加入</w:t>
-      </w:r>
-      <w:r>
-        <w:rPr>
-          <w:rFonts w:ascii="Cambria Math" w:eastAsia="宋体" w:hAnsi="Cambria Math" w:cs="Times New Roman" w:hint="eastAsia"/>
-        </w:rPr>
-        <w:t>end</w:t>
-      </w:r>
-      <w:r>
-        <w:rPr>
-          <w:rFonts w:ascii="Cambria Math" w:eastAsia="宋体" w:hAnsi="Cambria Math" w:cs="Times New Roman" w:hint="eastAsia"/>
-        </w:rPr>
-        <w:t>等待队列并染绿</w:t>
-      </w:r>
-      <w:r>
-        <w:rPr>
-          <w:rFonts w:ascii="Cambria Math" w:eastAsia="宋体" w:hAnsi="Cambria Math" w:cs="Times New Roman" w:hint="eastAsia"/>
-        </w:rPr>
-        <w:t>；</w:t>
-      </w:r>
-    </w:p>
-    <w:p>
-      <w:pPr>
-        <w:jc w:val="center"/>
-      </w:pPr>
-      <w:r>
-        <w:object w:dxaOrig="12225" w:dyaOrig="8520">
-          <v:shape id="_x0000_i1027" type="#_x0000_t75" style="width:229.9pt;height:160.15pt" o:ole="">
-            <v:imagedata r:id="rId11" o:title=""/>
-          </v:shape>
-          <o:OLEObject Type="Embed" ProgID="Visio.Drawing.15" ShapeID="_x0000_i1027" DrawAspect="Content" ObjectID="_1529691516" r:id="rId12"/>
-        </w:object>
-      </w:r>
-    </w:p>
-    <w:p>
-      <w:pPr>
-        <w:pStyle w:val="a6"/>
-        <w:numPr>
-          <w:ilvl w:val="0"/>
-          <w:numId w:val="2"/>
-        </w:numPr>
-        <w:ind w:leftChars="200" w:left="840" w:hangingChars="200" w:hanging="420"/>
-      </w:pPr>
-      <w:r>
-        <w:rPr>
-          <w:rFonts w:ascii="Cambria Math" w:eastAsia="宋体" w:hAnsi="Cambria Math" w:cs="Times New Roman"/>
-        </w:rPr>
-        <w:t>从</w:t>
-      </w:r>
-      <w:r>
-        <w:rPr>
-          <w:rFonts w:ascii="Cambria Math" w:eastAsia="宋体" w:hAnsi="Cambria Math" w:cs="Times New Roman"/>
-        </w:rPr>
-        <w:t>beg</w:t>
-      </w:r>
-      <w:r>
-        <w:rPr>
-          <w:rFonts w:ascii="Cambria Math" w:eastAsia="宋体" w:hAnsi="Cambria Math" w:cs="Times New Roman"/>
-        </w:rPr>
-        <w:t>等待队列中</w:t>
-      </w:r>
-      <w:r>
-        <w:rPr>
-          <w:rFonts w:ascii="Cambria Math" w:eastAsia="宋体" w:hAnsi="Cambria Math" w:cs="Times New Roman"/>
-        </w:rPr>
-        <w:t>取出并</w:t>
-      </w:r>
-      <w:r>
-        <w:rPr>
-          <w:rFonts w:ascii="Cambria Math" w:eastAsia="宋体" w:hAnsi="Cambria Math" w:cs="Times New Roman" w:hint="eastAsia"/>
-        </w:rPr>
-        <w:t>检查</w:t>
-      </w:r>
-      <m:oMath>
-        <m:d>
-          <m:dPr>
-            <m:begChr m:val="["/>
-            <m:endChr m:val="]"/>
-            <m:ctrlPr>
-              <w:rPr>
-                <w:rFonts w:ascii="Cambria Math" w:eastAsia="宋体" w:hAnsi="Cambria Math" w:cs="Times New Roman"/>
-              </w:rPr>
-            </m:ctrlPr>
-          </m:dPr>
-          <m:e>
-            <m:r>
-              <m:rPr>
-                <m:sty m:val="p"/>
-              </m:rPr>
-              <w:rPr>
-                <w:rFonts w:ascii="Cambria Math" w:eastAsia="宋体" w:hAnsi="Cambria Math" w:cs="Times New Roman"/>
-              </w:rPr>
-              <m:t>0, 0</m:t>
-            </m:r>
-          </m:e>
-        </m:d>
-      </m:oMath>
-      <w:r>
-        <w:rPr>
-          <w:rFonts w:ascii="Cambria Math" w:eastAsia="宋体" w:hAnsi="Cambria Math" w:cs="Times New Roman"/>
-        </w:rPr>
-        <w:t>不是绿色，将它周围的</w:t>
-      </w:r>
-      <m:oMath>
-        <m:d>
-          <m:dPr>
-            <m:begChr m:val="["/>
-            <m:endChr m:val="]"/>
-            <m:ctrlPr>
-              <w:rPr>
-                <w:rFonts w:ascii="Cambria Math" w:eastAsia="宋体" w:hAnsi="Cambria Math" w:cs="Times New Roman"/>
-              </w:rPr>
-            </m:ctrlPr>
-          </m:dPr>
-          <m:e>
-            <m:r>
-              <m:rPr>
-                <m:sty m:val="p"/>
-              </m:rPr>
-              <w:rPr>
-                <w:rFonts w:ascii="Cambria Math" w:eastAsia="宋体" w:hAnsi="Cambria Math" w:cs="Times New Roman"/>
-              </w:rPr>
-              <m:t>0, 1</m:t>
-            </m:r>
-          </m:e>
-        </m:d>
-      </m:oMath>
-      <w:r>
-        <w:rPr>
-          <w:rFonts w:ascii="Cambria Math" w:eastAsia="宋体" w:hAnsi="Cambria Math" w:cs="Times New Roman"/>
-        </w:rPr>
-        <w:t>加入</w:t>
-      </w:r>
-      <w:r>
-        <w:rPr>
-          <w:rFonts w:ascii="Cambria Math" w:eastAsia="宋体" w:hAnsi="Cambria Math" w:cs="Times New Roman"/>
-        </w:rPr>
-        <w:t>beg</w:t>
-      </w:r>
-      <w:r>
-        <w:rPr>
-          <w:rFonts w:ascii="Cambria Math" w:eastAsia="宋体" w:hAnsi="Cambria Math" w:cs="Times New Roman"/>
-        </w:rPr>
-        <w:t>等待队列并染红；从</w:t>
-      </w:r>
-      <w:r>
-        <w:rPr>
-          <w:rFonts w:ascii="Cambria Math" w:eastAsia="宋体" w:hAnsi="Cambria Math" w:cs="Times New Roman"/>
-        </w:rPr>
-        <w:t>end</w:t>
-      </w:r>
-      <w:r>
-        <w:rPr>
-          <w:rFonts w:ascii="Cambria Math" w:eastAsia="宋体" w:hAnsi="Cambria Math" w:cs="Times New Roman"/>
-        </w:rPr>
-        <w:t>等待队列中取出并</w:t>
-      </w:r>
-      <w:r>
-        <w:rPr>
-          <w:rFonts w:ascii="Cambria Math" w:eastAsia="宋体" w:hAnsi="Cambria Math" w:cs="Times New Roman" w:hint="eastAsia"/>
-        </w:rPr>
-        <w:t>检查</w:t>
+          <w:rFonts w:ascii="Cambria Math" w:eastAsia="宋体" w:hAnsi="Cambria Math" w:hint="eastAsia"/>
+        </w:rPr>
+        <w:t>点的过程一般是从</w:t>
       </w:r>
       <m:oMath>
         <m:r>
-          <m:rPr>
-            <m:sty m:val="p"/>
-          </m:rPr>
           <w:rPr>
             <w:rFonts w:ascii="Cambria Math" w:eastAsia="宋体" w:hAnsi="Cambria Math" w:cs="Times New Roman"/>
           </w:rPr>
-          <m:t>[4, 2]</m:t>
+          <m:t>beg</m:t>
         </m:r>
       </m:oMath>
       <w:r>
         <w:rPr>
-          <w:rFonts w:ascii="Cambria Math" w:eastAsia="宋体" w:hAnsi="Cambria Math" w:cs="Times New Roman"/>
-        </w:rPr>
-        <w:t>不是红色，将它周围的</w:t>
+          <w:rFonts w:ascii="Cambria Math" w:eastAsia="宋体" w:hAnsi="Cambria Math" w:hint="eastAsia"/>
+        </w:rPr>
+        <w:t>向四周发散</w:t>
+      </w:r>
+      <w:r>
+        <w:rPr>
+          <w:rFonts w:ascii="Cambria Math" w:eastAsia="宋体" w:hAnsi="Cambria Math" w:hint="eastAsia"/>
+        </w:rPr>
+        <w:t>开，一直到达</w:t>
       </w:r>
       <m:oMath>
-        <m:d>
-          <m:dPr>
-            <m:begChr m:val="["/>
-            <m:endChr m:val="]"/>
-            <m:ctrlPr>
-              <w:rPr>
-                <w:rFonts w:ascii="Cambria Math" w:eastAsia="宋体" w:hAnsi="Cambria Math" w:cs="Times New Roman"/>
-              </w:rPr>
-            </m:ctrlPr>
-          </m:dPr>
-          <m:e>
-            <m:r>
-              <m:rPr>
-                <m:sty m:val="p"/>
-              </m:rPr>
-              <w:rPr>
-                <w:rFonts w:ascii="Cambria Math" w:eastAsia="宋体" w:hAnsi="Cambria Math" w:cs="Times New Roman"/>
-              </w:rPr>
-              <m:t>4, 1</m:t>
-            </m:r>
-          </m:e>
-        </m:d>
+        <m:r>
+          <w:rPr>
+            <w:rFonts w:ascii="Cambria Math" w:eastAsia="宋体" w:hAnsi="Cambria Math" w:cs="Times New Roman" w:hint="eastAsia"/>
+          </w:rPr>
+          <m:t>end</m:t>
+        </m:r>
       </m:oMath>
       <w:r>
         <w:rPr>
-          <w:rFonts w:ascii="Cambria Math" w:eastAsia="宋体" w:hAnsi="Cambria Math" w:cs="Times New Roman"/>
-        </w:rPr>
-        <w:t>、</w:t>
-      </w:r>
-      <m:oMath>
-        <m:d>
-          <m:dPr>
-            <m:begChr m:val="["/>
-            <m:endChr m:val="]"/>
-            <m:ctrlPr>
-              <w:rPr>
-                <w:rFonts w:ascii="Cambria Math" w:eastAsia="宋体" w:hAnsi="Cambria Math" w:cs="Times New Roman"/>
-              </w:rPr>
-            </m:ctrlPr>
-          </m:dPr>
-          <m:e>
-            <m:r>
-              <m:rPr>
-                <m:sty m:val="p"/>
-              </m:rPr>
-              <w:rPr>
-                <w:rFonts w:ascii="Cambria Math" w:eastAsia="宋体" w:hAnsi="Cambria Math" w:cs="Times New Roman"/>
-              </w:rPr>
-              <m:t>3, 2</m:t>
-            </m:r>
-          </m:e>
-        </m:d>
-      </m:oMath>
-      <w:r>
-        <w:rPr>
-          <w:rFonts w:ascii="Cambria Math" w:eastAsia="宋体" w:hAnsi="Cambria Math" w:cs="Times New Roman"/>
-        </w:rPr>
-        <w:t>加入</w:t>
-      </w:r>
-      <w:r>
-        <w:rPr>
-          <w:rFonts w:ascii="Cambria Math" w:eastAsia="宋体" w:hAnsi="Cambria Math" w:cs="Times New Roman"/>
-        </w:rPr>
-        <w:t>end</w:t>
-      </w:r>
-      <w:r>
-        <w:rPr>
-          <w:rFonts w:ascii="Cambria Math" w:eastAsia="宋体" w:hAnsi="Cambria Math" w:cs="Times New Roman"/>
-        </w:rPr>
-        <w:t>等待队列并染绿；</w:t>
+          <w:rFonts w:ascii="Cambria Math" w:eastAsia="宋体" w:hAnsi="Cambria Math" w:hint="eastAsia"/>
+        </w:rPr>
+        <w:t>点：</w:t>
       </w:r>
     </w:p>
     <w:p>
       <w:pPr>
-        <w:pStyle w:val="a6"/>
-        <w:ind w:firstLineChars="0" w:firstLine="0"/>
         <w:jc w:val="center"/>
-      </w:pPr>
-      <w:r>
-        <w:object w:dxaOrig="13546" w:dyaOrig="8520">
-          <v:shape id="_x0000_i1028" type="#_x0000_t75" style="width:263.65pt;height:165.75pt" o:ole="">
-            <v:imagedata r:id="rId13" o:title=""/>
+        <w:rPr>
+          <w:rFonts w:ascii="Cambria Math" w:eastAsia="宋体" w:hAnsi="Cambria Math"/>
+        </w:rPr>
+      </w:pPr>
+      <w:r>
+        <w:object w:dxaOrig="7846" w:dyaOrig="8371">
+          <v:shape id="_x0000_i1032" type="#_x0000_t75" style="width:162.75pt;height:173.15pt" o:ole="">
+            <v:imagedata r:id="rId9" o:title=""/>
           </v:shape>
-          <o:OLEObject Type="Embed" ProgID="Visio.Drawing.15" ShapeID="_x0000_i1028" DrawAspect="Content" ObjectID="_1529691517" r:id="rId14"/>
+          <o:OLEObject Type="Embed" ProgID="Visio.Drawing.15" ShapeID="_x0000_i1032" DrawAspect="Content" ObjectID="_1554571841" r:id="rId10"/>
         </w:object>
       </w:r>
     </w:p>
     <w:p>
       <w:pPr>
-        <w:pStyle w:val="a6"/>
-        <w:numPr>
-          <w:ilvl w:val="0"/>
-          <w:numId w:val="2"/>
-        </w:numPr>
-        <w:ind w:firstLineChars="0"/>
+        <w:ind w:firstLineChars="200" w:firstLine="420"/>
         <w:rPr>
           <w:rFonts w:ascii="Cambria Math" w:eastAsia="宋体" w:hAnsi="Cambria Math"/>
         </w:rPr>
       </w:pPr>
       <w:r>
         <w:rPr>
-          <w:rFonts w:ascii="Cambria Math" w:eastAsia="宋体" w:hAnsi="Cambria Math" w:cs="Times New Roman"/>
-        </w:rPr>
-        <w:t>从</w:t>
-      </w:r>
-      <w:r>
-        <w:rPr>
-          <w:rFonts w:ascii="Cambria Math" w:eastAsia="宋体" w:hAnsi="Cambria Math" w:cs="Times New Roman"/>
-        </w:rPr>
-        <w:t>beg</w:t>
-      </w:r>
-      <w:r>
-        <w:rPr>
-          <w:rFonts w:ascii="Cambria Math" w:eastAsia="宋体" w:hAnsi="Cambria Math" w:cs="Times New Roman"/>
-        </w:rPr>
-        <w:t>等待队列中</w:t>
-      </w:r>
-      <w:r>
-        <w:rPr>
-          <w:rFonts w:ascii="Cambria Math" w:eastAsia="宋体" w:hAnsi="Cambria Math" w:cs="Times New Roman"/>
-        </w:rPr>
-        <w:t>取出并</w:t>
-      </w:r>
-      <w:r>
-        <w:rPr>
-          <w:rFonts w:ascii="Cambria Math" w:eastAsia="宋体" w:hAnsi="Cambria Math" w:cs="Times New Roman" w:hint="eastAsia"/>
-        </w:rPr>
-        <w:t>检查</w:t>
-      </w:r>
-      <m:oMath>
-        <m:d>
-          <m:dPr>
-            <m:begChr m:val="["/>
-            <m:endChr m:val="]"/>
-            <m:ctrlPr>
-              <w:rPr>
-                <w:rFonts w:ascii="Cambria Math" w:eastAsia="宋体" w:hAnsi="Cambria Math" w:cs="Times New Roman"/>
-              </w:rPr>
-            </m:ctrlPr>
-          </m:dPr>
-          <m:e>
-            <m:r>
-              <m:rPr>
-                <m:sty m:val="p"/>
-              </m:rPr>
-              <w:rPr>
-                <w:rFonts w:ascii="Cambria Math" w:eastAsia="宋体" w:hAnsi="Cambria Math" w:cs="Times New Roman"/>
-              </w:rPr>
-              <m:t>1, 1</m:t>
-            </m:r>
-          </m:e>
-        </m:d>
-      </m:oMath>
-      <w:r>
-        <w:rPr>
-          <w:rFonts w:ascii="Cambria Math" w:eastAsia="宋体" w:hAnsi="Cambria Math" w:cs="Times New Roman"/>
-        </w:rPr>
-        <w:t>不是绿色，将它周围的</w:t>
-      </w:r>
-      <m:oMath>
-        <m:d>
-          <m:dPr>
-            <m:begChr m:val="["/>
-            <m:endChr m:val="]"/>
-            <m:ctrlPr>
-              <w:rPr>
-                <w:rFonts w:ascii="Cambria Math" w:eastAsia="宋体" w:hAnsi="Cambria Math" w:cs="Times New Roman"/>
-              </w:rPr>
-            </m:ctrlPr>
-          </m:dPr>
-          <m:e>
-            <m:r>
-              <m:rPr>
-                <m:sty m:val="p"/>
-              </m:rPr>
-              <w:rPr>
-                <w:rFonts w:ascii="Cambria Math" w:eastAsia="宋体" w:hAnsi="Cambria Math" w:cs="Times New Roman"/>
-              </w:rPr>
-              <m:t>1, 2</m:t>
-            </m:r>
-          </m:e>
-        </m:d>
-      </m:oMath>
-      <w:r>
-        <w:rPr>
-          <w:rFonts w:ascii="Cambria Math" w:eastAsia="宋体" w:hAnsi="Cambria Math" w:cs="Times New Roman" w:hint="eastAsia"/>
-        </w:rPr>
-        <w:t>、</w:t>
+          <w:rFonts w:ascii="Cambria Math" w:eastAsia="宋体" w:hAnsi="Cambria Math" w:hint="eastAsia"/>
+        </w:rPr>
+        <w:t>而双向广度优先搜索则是从</w:t>
       </w:r>
       <m:oMath>
         <m:r>
-          <m:rPr>
-            <m:sty m:val="p"/>
-          </m:rPr>
           <w:rPr>
             <w:rFonts w:ascii="Cambria Math" w:eastAsia="宋体" w:hAnsi="Cambria Math" w:cs="Times New Roman"/>
           </w:rPr>
-          <m:t>[2, 1]</m:t>
+          <m:t>beg</m:t>
         </m:r>
       </m:oMath>
       <w:r>
         <w:rPr>
-          <w:rFonts w:ascii="Cambria Math" w:eastAsia="宋体" w:hAnsi="Cambria Math" w:cs="Times New Roman"/>
-        </w:rPr>
-        <w:t>加入</w:t>
-      </w:r>
-      <w:r>
-        <w:rPr>
-          <w:rFonts w:ascii="Cambria Math" w:eastAsia="宋体" w:hAnsi="Cambria Math" w:cs="Times New Roman"/>
-        </w:rPr>
-        <w:t>beg</w:t>
-      </w:r>
-      <w:r>
-        <w:rPr>
-          <w:rFonts w:ascii="Cambria Math" w:eastAsia="宋体" w:hAnsi="Cambria Math" w:cs="Times New Roman"/>
-        </w:rPr>
-        <w:t>等待队列并染红；从</w:t>
-      </w:r>
-      <w:r>
-        <w:rPr>
-          <w:rFonts w:ascii="Cambria Math" w:eastAsia="宋体" w:hAnsi="Cambria Math" w:cs="Times New Roman"/>
-        </w:rPr>
-        <w:t>end</w:t>
-      </w:r>
-      <w:r>
-        <w:rPr>
-          <w:rFonts w:ascii="Cambria Math" w:eastAsia="宋体" w:hAnsi="Cambria Math" w:cs="Times New Roman"/>
-        </w:rPr>
-        <w:t>等待队列中取出并</w:t>
-      </w:r>
-      <w:r>
-        <w:rPr>
-          <w:rFonts w:ascii="Cambria Math" w:eastAsia="宋体" w:hAnsi="Cambria Math" w:cs="Times New Roman" w:hint="eastAsia"/>
-        </w:rPr>
-        <w:t>检查</w:t>
-      </w:r>
-      <m:oMath>
-        <m:r>
-          <m:rPr>
-            <m:sty m:val="p"/>
-          </m:rPr>
-          <w:rPr>
-            <w:rFonts w:ascii="Cambria Math" w:eastAsia="宋体" w:hAnsi="Cambria Math" w:cs="Times New Roman"/>
-          </w:rPr>
-          <m:t>[3, 3]</m:t>
-        </m:r>
-      </m:oMath>
-      <w:r>
-        <w:rPr>
-          <w:rFonts w:ascii="Cambria Math" w:eastAsia="宋体" w:hAnsi="Cambria Math" w:cs="Times New Roman"/>
-        </w:rPr>
-        <w:t>不是红色，将它周围的</w:t>
-      </w:r>
-      <m:oMath>
-        <m:d>
-          <m:dPr>
-            <m:begChr m:val="["/>
-            <m:endChr m:val="]"/>
-            <m:ctrlPr>
-              <w:rPr>
-                <w:rFonts w:ascii="Cambria Math" w:eastAsia="宋体" w:hAnsi="Cambria Math" w:cs="Times New Roman"/>
-              </w:rPr>
-            </m:ctrlPr>
-          </m:dPr>
-          <m:e>
-            <m:r>
-              <m:rPr>
-                <m:sty m:val="p"/>
-              </m:rPr>
-              <w:rPr>
-                <w:rFonts w:ascii="Cambria Math" w:eastAsia="宋体" w:hAnsi="Cambria Math" w:cs="Times New Roman"/>
-              </w:rPr>
-              <m:t>2, 3</m:t>
-            </m:r>
-          </m:e>
-        </m:d>
-      </m:oMath>
-      <w:r>
-        <w:rPr>
-          <w:rFonts w:ascii="Cambria Math" w:eastAsia="宋体" w:hAnsi="Cambria Math" w:cs="Times New Roman"/>
-        </w:rPr>
-        <w:t>加入</w:t>
-      </w:r>
-      <w:r>
-        <w:rPr>
-          <w:rFonts w:ascii="Cambria Math" w:eastAsia="宋体" w:hAnsi="Cambria Math" w:cs="Times New Roman"/>
-        </w:rPr>
-        <w:t>end</w:t>
-      </w:r>
-      <w:r>
-        <w:rPr>
-          <w:rFonts w:ascii="Cambria Math" w:eastAsia="宋体" w:hAnsi="Cambria Math" w:cs="Times New Roman"/>
-        </w:rPr>
-        <w:t>等待队列并染绿</w:t>
-      </w:r>
-      <w:r>
-        <w:rPr>
-          <w:rFonts w:ascii="Cambria Math" w:eastAsia="宋体" w:hAnsi="Cambria Math" w:cs="Times New Roman"/>
-        </w:rPr>
-        <w:t>；</w:t>
-      </w:r>
-    </w:p>
-    <w:p>
-      <w:pPr>
-        <w:jc w:val="center"/>
-      </w:pPr>
-      <w:r>
-        <w:object w:dxaOrig="13711" w:dyaOrig="8520">
-          <v:shape id="_x0000_i1029" type="#_x0000_t75" style="width:264pt;height:163.9pt" o:ole="">
-            <v:imagedata r:id="rId15" o:title=""/>
-          </v:shape>
-          <o:OLEObject Type="Embed" ProgID="Visio.Drawing.15" ShapeID="_x0000_i1029" DrawAspect="Content" ObjectID="_1529691518" r:id="rId16"/>
-        </w:object>
-      </w:r>
-    </w:p>
-    <w:p>
-      <w:pPr>
-        <w:pStyle w:val="a6"/>
-        <w:numPr>
-          <w:ilvl w:val="0"/>
-          <w:numId w:val="2"/>
-        </w:numPr>
-        <w:ind w:firstLineChars="0"/>
-        <w:rPr>
-          <w:rFonts w:ascii="Cambria Math" w:eastAsia="宋体" w:hAnsi="Cambria Math"/>
-        </w:rPr>
-      </w:pPr>
-      <w:r>
-        <w:rPr>
-          <w:rFonts w:ascii="Cambria Math" w:eastAsia="宋体" w:hAnsi="Cambria Math" w:cs="Times New Roman"/>
-        </w:rPr>
-        <w:t>从</w:t>
-      </w:r>
-      <w:r>
-        <w:rPr>
-          <w:rFonts w:ascii="Cambria Math" w:eastAsia="宋体" w:hAnsi="Cambria Math" w:cs="Times New Roman"/>
-        </w:rPr>
-        <w:t>beg</w:t>
-      </w:r>
-      <w:r>
-        <w:rPr>
-          <w:rFonts w:ascii="Cambria Math" w:eastAsia="宋体" w:hAnsi="Cambria Math" w:cs="Times New Roman"/>
-        </w:rPr>
-        <w:t>等待队列中</w:t>
-      </w:r>
-      <w:r>
-        <w:rPr>
-          <w:rFonts w:ascii="Cambria Math" w:eastAsia="宋体" w:hAnsi="Cambria Math" w:cs="Times New Roman"/>
-        </w:rPr>
-        <w:t>取出并</w:t>
-      </w:r>
-      <w:r>
-        <w:rPr>
-          <w:rFonts w:ascii="Cambria Math" w:eastAsia="宋体" w:hAnsi="Cambria Math" w:cs="Times New Roman" w:hint="eastAsia"/>
-        </w:rPr>
-        <w:t>检查</w:t>
-      </w:r>
-      <m:oMath>
-        <m:d>
-          <m:dPr>
-            <m:begChr m:val="["/>
-            <m:endChr m:val="]"/>
-            <m:ctrlPr>
-              <w:rPr>
-                <w:rFonts w:ascii="Cambria Math" w:eastAsia="宋体" w:hAnsi="Cambria Math" w:cs="Times New Roman"/>
-              </w:rPr>
-            </m:ctrlPr>
-          </m:dPr>
-          <m:e>
-            <m:r>
-              <m:rPr>
-                <m:sty m:val="p"/>
-              </m:rPr>
-              <w:rPr>
-                <w:rFonts w:ascii="Cambria Math" w:eastAsia="宋体" w:hAnsi="Cambria Math" w:cs="Times New Roman"/>
-              </w:rPr>
-              <m:t>2, 0</m:t>
-            </m:r>
-          </m:e>
-        </m:d>
-      </m:oMath>
-      <w:r>
-        <w:rPr>
-          <w:rFonts w:ascii="Cambria Math" w:eastAsia="宋体" w:hAnsi="Cambria Math" w:cs="Times New Roman"/>
-        </w:rPr>
-        <w:t>不是绿色，将它周围的</w:t>
-      </w:r>
-      <m:oMath>
-        <m:d>
-          <m:dPr>
-            <m:begChr m:val="["/>
-            <m:endChr m:val="]"/>
-            <m:ctrlPr>
-              <w:rPr>
-                <w:rFonts w:ascii="Cambria Math" w:eastAsia="宋体" w:hAnsi="Cambria Math" w:cs="Times New Roman"/>
-              </w:rPr>
-            </m:ctrlPr>
-          </m:dPr>
-          <m:e>
-            <m:r>
-              <m:rPr>
-                <m:sty m:val="p"/>
-              </m:rPr>
-              <w:rPr>
-                <w:rFonts w:ascii="Cambria Math" w:eastAsia="宋体" w:hAnsi="Cambria Math" w:cs="Times New Roman"/>
-              </w:rPr>
-              <m:t>3, 0</m:t>
-            </m:r>
-          </m:e>
-        </m:d>
-      </m:oMath>
-      <w:r>
-        <w:rPr>
-          <w:rFonts w:ascii="Cambria Math" w:eastAsia="宋体" w:hAnsi="Cambria Math" w:cs="Times New Roman"/>
-        </w:rPr>
-        <w:t>加入</w:t>
-      </w:r>
-      <w:r>
-        <w:rPr>
-          <w:rFonts w:ascii="Cambria Math" w:eastAsia="宋体" w:hAnsi="Cambria Math" w:cs="Times New Roman"/>
-        </w:rPr>
-        <w:t>beg</w:t>
-      </w:r>
-      <w:r>
-        <w:rPr>
-          <w:rFonts w:ascii="Cambria Math" w:eastAsia="宋体" w:hAnsi="Cambria Math" w:cs="Times New Roman"/>
-        </w:rPr>
-        <w:t>等待队列并染红；从</w:t>
-      </w:r>
-      <w:r>
-        <w:rPr>
-          <w:rFonts w:ascii="Cambria Math" w:eastAsia="宋体" w:hAnsi="Cambria Math" w:cs="Times New Roman"/>
-        </w:rPr>
-        <w:t>end</w:t>
-      </w:r>
-      <w:r>
-        <w:rPr>
-          <w:rFonts w:ascii="Cambria Math" w:eastAsia="宋体" w:hAnsi="Cambria Math" w:cs="Times New Roman"/>
-        </w:rPr>
-        <w:t>等待队列中取出并</w:t>
-      </w:r>
-      <w:r>
-        <w:rPr>
-          <w:rFonts w:ascii="Cambria Math" w:eastAsia="宋体" w:hAnsi="Cambria Math" w:cs="Times New Roman" w:hint="eastAsia"/>
-        </w:rPr>
-        <w:t>检查</w:t>
-      </w:r>
-      <m:oMath>
-        <m:r>
-          <m:rPr>
-            <m:sty m:val="p"/>
-          </m:rPr>
-          <w:rPr>
-            <w:rFonts w:ascii="Cambria Math" w:eastAsia="宋体" w:hAnsi="Cambria Math" w:cs="Times New Roman"/>
-          </w:rPr>
-          <m:t>[4, 1]</m:t>
-        </m:r>
-      </m:oMath>
-      <w:r>
-        <w:rPr>
-          <w:rFonts w:ascii="Cambria Math" w:eastAsia="宋体" w:hAnsi="Cambria Math" w:cs="Times New Roman"/>
-        </w:rPr>
-        <w:t>不是红色，将它周围的</w:t>
-      </w:r>
-      <m:oMath>
-        <m:d>
-          <m:dPr>
-            <m:begChr m:val="["/>
-            <m:endChr m:val="]"/>
-            <m:ctrlPr>
-              <w:rPr>
-                <w:rFonts w:ascii="Cambria Math" w:eastAsia="宋体" w:hAnsi="Cambria Math" w:cs="Times New Roman"/>
-              </w:rPr>
-            </m:ctrlPr>
-          </m:dPr>
-          <m:e>
-            <m:r>
-              <m:rPr>
-                <m:sty m:val="p"/>
-              </m:rPr>
-              <w:rPr>
-                <w:rFonts w:ascii="Cambria Math" w:eastAsia="宋体" w:hAnsi="Cambria Math" w:cs="Times New Roman"/>
-              </w:rPr>
-              <m:t>4, 0</m:t>
-            </m:r>
-          </m:e>
-        </m:d>
-      </m:oMath>
-      <w:r>
-        <w:rPr>
-          <w:rFonts w:ascii="Cambria Math" w:eastAsia="宋体" w:hAnsi="Cambria Math" w:cs="Times New Roman" w:hint="eastAsia"/>
-        </w:rPr>
-        <w:t>、</w:t>
-      </w:r>
-      <m:oMath>
-        <m:d>
-          <m:dPr>
-            <m:begChr m:val="["/>
-            <m:endChr m:val="]"/>
-            <m:ctrlPr>
-              <w:rPr>
-                <w:rFonts w:ascii="Cambria Math" w:eastAsia="宋体" w:hAnsi="Cambria Math" w:cs="Times New Roman"/>
-              </w:rPr>
-            </m:ctrlPr>
-          </m:dPr>
-          <m:e>
-            <m:r>
-              <m:rPr>
-                <m:sty m:val="p"/>
-              </m:rPr>
-              <w:rPr>
-                <w:rFonts w:ascii="Cambria Math" w:eastAsia="宋体" w:hAnsi="Cambria Math" w:cs="Times New Roman"/>
-              </w:rPr>
-              <m:t>3, 1</m:t>
-            </m:r>
-          </m:e>
-        </m:d>
-      </m:oMath>
-      <w:r>
-        <w:rPr>
-          <w:rFonts w:ascii="Cambria Math" w:eastAsia="宋体" w:hAnsi="Cambria Math" w:cs="Times New Roman"/>
-        </w:rPr>
-        <w:t>加入</w:t>
-      </w:r>
-      <w:r>
-        <w:rPr>
-          <w:rFonts w:ascii="Cambria Math" w:eastAsia="宋体" w:hAnsi="Cambria Math" w:cs="Times New Roman"/>
-        </w:rPr>
-        <w:t>end</w:t>
-      </w:r>
-      <w:r>
-        <w:rPr>
-          <w:rFonts w:ascii="Cambria Math" w:eastAsia="宋体" w:hAnsi="Cambria Math" w:cs="Times New Roman"/>
-        </w:rPr>
-        <w:t>等待队列并染绿</w:t>
-      </w:r>
-      <w:r>
-        <w:rPr>
-          <w:rFonts w:ascii="Cambria Math" w:eastAsia="宋体" w:hAnsi="Cambria Math" w:cs="Times New Roman"/>
-        </w:rPr>
-        <w:t>；</w:t>
-      </w:r>
-    </w:p>
-    <w:p>
-      <w:pPr>
-        <w:jc w:val="center"/>
-      </w:pPr>
-      <w:r>
-        <w:object w:dxaOrig="13590" w:dyaOrig="8520">
-          <v:shape id="_x0000_i1030" type="#_x0000_t75" style="width:271.15pt;height:169.9pt" o:ole="">
-            <v:imagedata r:id="rId17" o:title=""/>
-          </v:shape>
-          <o:OLEObject Type="Embed" ProgID="Visio.Drawing.15" ShapeID="_x0000_i1030" DrawAspect="Content" ObjectID="_1529691519" r:id="rId18"/>
-        </w:object>
-      </w:r>
-    </w:p>
-    <w:p>
-      <w:pPr>
-        <w:pStyle w:val="a6"/>
-        <w:numPr>
-          <w:ilvl w:val="0"/>
-          <w:numId w:val="2"/>
-        </w:numPr>
-        <w:ind w:firstLineChars="0"/>
-        <w:rPr>
-          <w:rFonts w:ascii="Cambria Math" w:eastAsia="宋体" w:hAnsi="Cambria Math"/>
-        </w:rPr>
-      </w:pPr>
-      <w:r>
-        <w:rPr>
-          <w:rFonts w:ascii="Cambria Math" w:eastAsia="宋体" w:hAnsi="Cambria Math" w:cs="Times New Roman"/>
-        </w:rPr>
-        <w:t>从</w:t>
-      </w:r>
-      <w:r>
-        <w:rPr>
-          <w:rFonts w:ascii="Cambria Math" w:eastAsia="宋体" w:hAnsi="Cambria Math" w:cs="Times New Roman"/>
-        </w:rPr>
-        <w:t>beg</w:t>
-      </w:r>
-      <w:r>
-        <w:rPr>
-          <w:rFonts w:ascii="Cambria Math" w:eastAsia="宋体" w:hAnsi="Cambria Math" w:cs="Times New Roman"/>
-        </w:rPr>
-        <w:t>等待队列中</w:t>
-      </w:r>
-      <w:r>
-        <w:rPr>
-          <w:rFonts w:ascii="Cambria Math" w:eastAsia="宋体" w:hAnsi="Cambria Math" w:cs="Times New Roman"/>
-        </w:rPr>
-        <w:t>取出并</w:t>
-      </w:r>
-      <w:r>
-        <w:rPr>
-          <w:rFonts w:ascii="Cambria Math" w:eastAsia="宋体" w:hAnsi="Cambria Math" w:cs="Times New Roman" w:hint="eastAsia"/>
-        </w:rPr>
-        <w:t>检查</w:t>
-      </w:r>
-      <m:oMath>
-        <m:d>
-          <m:dPr>
-            <m:begChr m:val="["/>
-            <m:endChr m:val="]"/>
-            <m:ctrlPr>
-              <w:rPr>
-                <w:rFonts w:ascii="Cambria Math" w:eastAsia="宋体" w:hAnsi="Cambria Math" w:cs="Times New Roman"/>
-              </w:rPr>
-            </m:ctrlPr>
-          </m:dPr>
-          <m:e>
-            <m:r>
-              <m:rPr>
-                <m:sty m:val="p"/>
-              </m:rPr>
-              <w:rPr>
-                <w:rFonts w:ascii="Cambria Math" w:eastAsia="宋体" w:hAnsi="Cambria Math" w:cs="Times New Roman"/>
-              </w:rPr>
-              <m:t>0, 1</m:t>
-            </m:r>
-          </m:e>
-        </m:d>
-      </m:oMath>
-      <w:r>
-        <w:rPr>
-          <w:rFonts w:ascii="Cambria Math" w:eastAsia="宋体" w:hAnsi="Cambria Math" w:cs="Times New Roman"/>
-        </w:rPr>
-        <w:t>不是绿色，将它周围的</w:t>
-      </w:r>
-      <m:oMath>
-        <m:d>
-          <m:dPr>
-            <m:begChr m:val="["/>
-            <m:endChr m:val="]"/>
-            <m:ctrlPr>
-              <w:rPr>
-                <w:rFonts w:ascii="Cambria Math" w:eastAsia="宋体" w:hAnsi="Cambria Math" w:cs="Times New Roman"/>
-              </w:rPr>
-            </m:ctrlPr>
-          </m:dPr>
-          <m:e>
-            <m:r>
-              <m:rPr>
-                <m:sty m:val="p"/>
-              </m:rPr>
-              <w:rPr>
-                <w:rFonts w:ascii="Cambria Math" w:eastAsia="宋体" w:hAnsi="Cambria Math" w:cs="Times New Roman"/>
-              </w:rPr>
-              <m:t>0, 2</m:t>
-            </m:r>
-          </m:e>
-        </m:d>
-      </m:oMath>
-      <w:r>
-        <w:rPr>
-          <w:rFonts w:ascii="Cambria Math" w:eastAsia="宋体" w:hAnsi="Cambria Math" w:cs="Times New Roman"/>
-        </w:rPr>
-        <w:t>加入</w:t>
-      </w:r>
-      <w:r>
-        <w:rPr>
-          <w:rFonts w:ascii="Cambria Math" w:eastAsia="宋体" w:hAnsi="Cambria Math" w:cs="Times New Roman"/>
-        </w:rPr>
-        <w:t>beg</w:t>
-      </w:r>
-      <w:r>
-        <w:rPr>
-          <w:rFonts w:ascii="Cambria Math" w:eastAsia="宋体" w:hAnsi="Cambria Math" w:cs="Times New Roman"/>
-        </w:rPr>
-        <w:t>等待队列并染红；从</w:t>
-      </w:r>
-      <w:r>
-        <w:rPr>
-          <w:rFonts w:ascii="Cambria Math" w:eastAsia="宋体" w:hAnsi="Cambria Math" w:cs="Times New Roman"/>
-        </w:rPr>
-        <w:t>end</w:t>
-      </w:r>
-      <w:r>
-        <w:rPr>
-          <w:rFonts w:ascii="Cambria Math" w:eastAsia="宋体" w:hAnsi="Cambria Math" w:cs="Times New Roman"/>
-        </w:rPr>
-        <w:t>等待队列中取出并</w:t>
-      </w:r>
-      <w:r>
-        <w:rPr>
-          <w:rFonts w:ascii="Cambria Math" w:eastAsia="宋体" w:hAnsi="Cambria Math" w:cs="Times New Roman" w:hint="eastAsia"/>
-        </w:rPr>
-        <w:t>检查</w:t>
-      </w:r>
-      <m:oMath>
-        <m:r>
-          <m:rPr>
-            <m:sty m:val="p"/>
-          </m:rPr>
-          <w:rPr>
-            <w:rFonts w:ascii="Cambria Math" w:eastAsia="宋体" w:hAnsi="Cambria Math" w:cs="Times New Roman"/>
-          </w:rPr>
-          <m:t>[3, 2]</m:t>
-        </m:r>
-      </m:oMath>
-      <w:r>
-        <w:rPr>
-          <w:rFonts w:ascii="Cambria Math" w:eastAsia="宋体" w:hAnsi="Cambria Math" w:cs="Times New Roman"/>
-        </w:rPr>
-        <w:t>不是红色，将它周围的</w:t>
-      </w:r>
-      <m:oMath>
-        <m:d>
-          <m:dPr>
-            <m:begChr m:val="["/>
-            <m:endChr m:val="]"/>
-            <m:ctrlPr>
-              <w:rPr>
-                <w:rFonts w:ascii="Cambria Math" w:eastAsia="宋体" w:hAnsi="Cambria Math" w:cs="Times New Roman"/>
-              </w:rPr>
-            </m:ctrlPr>
-          </m:dPr>
-          <m:e>
-            <m:r>
-              <m:rPr>
-                <m:sty m:val="p"/>
-              </m:rPr>
-              <w:rPr>
-                <w:rFonts w:ascii="Cambria Math" w:eastAsia="宋体" w:hAnsi="Cambria Math" w:cs="Times New Roman"/>
-              </w:rPr>
-              <m:t>2, 2</m:t>
-            </m:r>
-          </m:e>
-        </m:d>
-      </m:oMath>
-      <w:r>
-        <w:rPr>
-          <w:rFonts w:ascii="Cambria Math" w:eastAsia="宋体" w:hAnsi="Cambria Math" w:cs="Times New Roman"/>
-        </w:rPr>
-        <w:t>加入</w:t>
-      </w:r>
-      <w:r>
-        <w:rPr>
-          <w:rFonts w:ascii="Cambria Math" w:eastAsia="宋体" w:hAnsi="Cambria Math" w:cs="Times New Roman"/>
-        </w:rPr>
-        <w:t>end</w:t>
-      </w:r>
-      <w:r>
-        <w:rPr>
-          <w:rFonts w:ascii="Cambria Math" w:eastAsia="宋体" w:hAnsi="Cambria Math" w:cs="Times New Roman"/>
-        </w:rPr>
-        <w:t>等待队列并染绿</w:t>
-      </w:r>
-      <w:r>
-        <w:rPr>
-          <w:rFonts w:ascii="Cambria Math" w:eastAsia="宋体" w:hAnsi="Cambria Math" w:cs="Times New Roman"/>
-        </w:rPr>
-        <w:t>；</w:t>
-      </w:r>
-    </w:p>
-    <w:p>
-      <w:pPr>
-        <w:jc w:val="center"/>
-      </w:pPr>
-      <w:r>
-        <w:object w:dxaOrig="14911" w:dyaOrig="8520">
-          <v:shape id="_x0000_i1031" type="#_x0000_t75" style="width:292.9pt;height:166.9pt" o:ole="">
-            <v:imagedata r:id="rId19" o:title=""/>
-          </v:shape>
-          <o:OLEObject Type="Embed" ProgID="Visio.Drawing.15" ShapeID="_x0000_i1031" DrawAspect="Content" ObjectID="_1529691520" r:id="rId20"/>
-        </w:object>
-      </w:r>
-    </w:p>
-    <w:p>
-      <w:pPr>
-        <w:pStyle w:val="a6"/>
-        <w:numPr>
-          <w:ilvl w:val="0"/>
-          <w:numId w:val="2"/>
-        </w:numPr>
-        <w:ind w:firstLineChars="0"/>
-        <w:rPr>
-          <w:rFonts w:ascii="Cambria Math" w:eastAsia="宋体" w:hAnsi="Cambria Math"/>
-        </w:rPr>
-      </w:pPr>
-      <w:r>
-        <w:rPr>
-          <w:rFonts w:ascii="Cambria Math" w:eastAsia="宋体" w:hAnsi="Cambria Math" w:cs="Times New Roman"/>
-        </w:rPr>
-        <w:t>从</w:t>
-      </w:r>
-      <w:r>
-        <w:rPr>
-          <w:rFonts w:ascii="Cambria Math" w:eastAsia="宋体" w:hAnsi="Cambria Math" w:cs="Times New Roman"/>
-        </w:rPr>
-        <w:t>beg</w:t>
-      </w:r>
-      <w:r>
-        <w:rPr>
-          <w:rFonts w:ascii="Cambria Math" w:eastAsia="宋体" w:hAnsi="Cambria Math" w:cs="Times New Roman"/>
-        </w:rPr>
-        <w:t>等待队列中</w:t>
-      </w:r>
-      <w:r>
-        <w:rPr>
-          <w:rFonts w:ascii="Cambria Math" w:eastAsia="宋体" w:hAnsi="Cambria Math" w:cs="Times New Roman"/>
-        </w:rPr>
-        <w:t>取出并</w:t>
-      </w:r>
-      <w:r>
-        <w:rPr>
-          <w:rFonts w:ascii="Cambria Math" w:eastAsia="宋体" w:hAnsi="Cambria Math" w:cs="Times New Roman" w:hint="eastAsia"/>
-        </w:rPr>
-        <w:t>检查</w:t>
-      </w:r>
-      <m:oMath>
-        <m:d>
-          <m:dPr>
-            <m:begChr m:val="["/>
-            <m:endChr m:val="]"/>
-            <m:ctrlPr>
-              <w:rPr>
-                <w:rFonts w:ascii="Cambria Math" w:eastAsia="宋体" w:hAnsi="Cambria Math" w:cs="Times New Roman"/>
-              </w:rPr>
-            </m:ctrlPr>
-          </m:dPr>
-          <m:e>
-            <m:r>
-              <m:rPr>
-                <m:sty m:val="p"/>
-              </m:rPr>
-              <w:rPr>
-                <w:rFonts w:ascii="Cambria Math" w:eastAsia="宋体" w:hAnsi="Cambria Math" w:cs="Times New Roman"/>
-              </w:rPr>
-              <m:t>1, 2</m:t>
-            </m:r>
-          </m:e>
-        </m:d>
-      </m:oMath>
-      <w:r>
-        <w:rPr>
-          <w:rFonts w:ascii="Cambria Math" w:eastAsia="宋体" w:hAnsi="Cambria Math" w:cs="Times New Roman"/>
-        </w:rPr>
-        <w:t>不是绿色，将它周围的</w:t>
-      </w:r>
-      <m:oMath>
-        <m:d>
-          <m:dPr>
-            <m:begChr m:val="["/>
-            <m:endChr m:val="]"/>
-            <m:ctrlPr>
-              <w:rPr>
-                <w:rFonts w:ascii="Cambria Math" w:eastAsia="宋体" w:hAnsi="Cambria Math" w:cs="Times New Roman"/>
-              </w:rPr>
-            </m:ctrlPr>
-          </m:dPr>
-          <m:e>
-            <m:r>
-              <m:rPr>
-                <m:sty m:val="p"/>
-              </m:rPr>
-              <w:rPr>
-                <w:rFonts w:ascii="Cambria Math" w:eastAsia="宋体" w:hAnsi="Cambria Math" w:cs="Times New Roman"/>
-              </w:rPr>
-              <m:t>1, 3</m:t>
-            </m:r>
-          </m:e>
-        </m:d>
-      </m:oMath>
-      <w:r>
-        <w:rPr>
-          <w:rFonts w:ascii="Cambria Math" w:eastAsia="宋体" w:hAnsi="Cambria Math" w:cs="Times New Roman" w:hint="eastAsia"/>
-        </w:rPr>
-        <w:t>、</w:t>
-      </w:r>
-      <m:oMath>
-        <m:r>
-          <m:rPr>
-            <m:sty m:val="p"/>
-          </m:rPr>
-          <w:rPr>
-            <w:rFonts w:ascii="Cambria Math" w:eastAsia="宋体" w:hAnsi="Cambria Math" w:cs="Times New Roman"/>
-          </w:rPr>
-          <m:t>[2, 2]</m:t>
-        </m:r>
-      </m:oMath>
-      <w:r>
-        <w:rPr>
-          <w:rFonts w:ascii="Cambria Math" w:eastAsia="宋体" w:hAnsi="Cambria Math" w:cs="Times New Roman"/>
-        </w:rPr>
-        <w:t>加入</w:t>
-      </w:r>
-      <w:r>
-        <w:rPr>
-          <w:rFonts w:ascii="Cambria Math" w:eastAsia="宋体" w:hAnsi="Cambria Math" w:cs="Times New Roman"/>
-        </w:rPr>
-        <w:t>beg</w:t>
-      </w:r>
-      <w:r>
-        <w:rPr>
-          <w:rFonts w:ascii="Cambria Math" w:eastAsia="宋体" w:hAnsi="Cambria Math" w:cs="Times New Roman"/>
-        </w:rPr>
-        <w:t>等待队列并染红</w:t>
-      </w:r>
-      <w:r>
-        <w:rPr>
-          <w:rFonts w:ascii="Cambria Math" w:eastAsia="宋体" w:hAnsi="Cambria Math" w:cs="Times New Roman" w:hint="eastAsia"/>
-        </w:rPr>
-        <w:t>，但是</w:t>
-      </w:r>
-      <m:oMath>
-        <m:r>
-          <m:rPr>
-            <m:sty m:val="p"/>
-          </m:rPr>
-          <w:rPr>
-            <w:rFonts w:ascii="Cambria Math" w:eastAsia="宋体" w:hAnsi="Cambria Math" w:cs="Times New Roman"/>
-          </w:rPr>
-          <m:t>[2, 2]</m:t>
-        </m:r>
-      </m:oMath>
-      <w:r>
-        <w:rPr>
-          <w:rFonts w:ascii="Cambria Math" w:eastAsia="宋体" w:hAnsi="Cambria Math" w:cs="Times New Roman" w:hint="eastAsia"/>
-        </w:rPr>
-        <w:t>点已经是绿色的了，因此从</w:t>
-      </w:r>
-      <w:r>
-        <w:rPr>
-          <w:rFonts w:ascii="Cambria Math" w:eastAsia="宋体" w:hAnsi="Cambria Math" w:cs="Times New Roman" w:hint="eastAsia"/>
-        </w:rPr>
-        <w:t>beg</w:t>
-      </w:r>
-      <w:r>
-        <w:rPr>
-          <w:rFonts w:ascii="Cambria Math" w:eastAsia="宋体" w:hAnsi="Cambria Math" w:cs="Times New Roman" w:hint="eastAsia"/>
+          <w:rFonts w:ascii="Cambria Math" w:eastAsia="宋体" w:hAnsi="Cambria Math" w:hint="eastAsia"/>
         </w:rPr>
         <w:t>和</w:t>
-      </w:r>
-      <w:r>
-        <w:rPr>
-          <w:rFonts w:ascii="Cambria Math" w:eastAsia="宋体" w:hAnsi="Cambria Math" w:cs="Times New Roman" w:hint="eastAsia"/>
-        </w:rPr>
-        <w:t>end</w:t>
-      </w:r>
-      <w:r>
-        <w:rPr>
-          <w:rFonts w:ascii="Cambria Math" w:eastAsia="宋体" w:hAnsi="Cambria Math" w:cs="Times New Roman" w:hint="eastAsia"/>
-        </w:rPr>
-        <w:t>出发的两个广度优先搜索相遇</w:t>
-      </w:r>
-      <w:r>
-        <w:rPr>
-          <w:rFonts w:ascii="Cambria Math" w:eastAsia="宋体" w:hAnsi="Cambria Math" w:cs="Times New Roman" w:hint="eastAsia"/>
-        </w:rPr>
-        <w:t>，算法结束</w:t>
-      </w:r>
-      <w:r>
-        <w:rPr>
-          <w:rFonts w:ascii="Cambria Math" w:eastAsia="宋体" w:hAnsi="Cambria Math" w:cs="Times New Roman"/>
-        </w:rPr>
-        <w:t>；</w:t>
-      </w:r>
-    </w:p>
-    <w:p>
-      <w:pPr>
-        <w:ind w:firstLineChars="200" w:firstLine="420"/>
-        <w:rPr>
-          <w:rFonts w:ascii="Cambria Math" w:eastAsia="宋体" w:hAnsi="Cambria Math"/>
-        </w:rPr>
-      </w:pPr>
-      <w:r>
-        <w:rPr>
-          <w:rFonts w:ascii="Cambria Math" w:eastAsia="宋体" w:hAnsi="Cambria Math" w:hint="eastAsia"/>
-        </w:rPr>
-        <w:t>对于</w:t>
       </w:r>
       <m:oMath>
         <m:r>
           <w:rPr>
-            <w:rFonts w:ascii="Cambria Math" w:eastAsia="宋体" w:hAnsi="Cambria Math" w:hint="eastAsia"/>
+            <w:rFonts w:ascii="Cambria Math" w:eastAsia="宋体" w:hAnsi="Cambria Math" w:cs="Times New Roman" w:hint="eastAsia"/>
           </w:rPr>
-          <m:t>m</m:t>
-        </m:r>
-        <m:r>
-          <w:rPr>
-            <w:rFonts w:ascii="Cambria Math" w:eastAsia="宋体" w:hAnsi="Cambria Math"/>
-          </w:rPr>
-          <m:t>×n</m:t>
+          <m:t>end</m:t>
         </m:r>
       </m:oMath>
       <w:r>
         <w:rPr>
-          <w:rFonts w:ascii="Cambria Math" w:eastAsia="宋体" w:hAnsi="Cambria Math"/>
-        </w:rPr>
-        <w:t>的</w:t>
-      </w:r>
-      <w:r>
-        <w:rPr>
           <w:rFonts w:ascii="Cambria Math" w:eastAsia="宋体" w:hAnsi="Cambria Math" w:hint="eastAsia"/>
         </w:rPr>
-        <w:t>二维方格</w:t>
-      </w:r>
-      <w:r>
-        <w:rPr>
-          <w:rFonts w:ascii="Cambria Math" w:eastAsia="宋体" w:hAnsi="Cambria Math"/>
-        </w:rPr>
-        <w:t>s</w:t>
-      </w:r>
-      <w:r>
-        <w:rPr>
-          <w:rFonts w:ascii="Cambria Math" w:eastAsia="宋体" w:hAnsi="Cambria Math"/>
-        </w:rPr>
-        <w:t>，</w:t>
-      </w:r>
-      <w:r>
-        <w:rPr>
-          <w:rFonts w:ascii="Cambria Math" w:eastAsia="宋体" w:hAnsi="Cambria Math" w:hint="eastAsia"/>
-        </w:rPr>
-        <w:t>广度优先搜索</w:t>
-      </w:r>
-      <w:r>
-        <w:rPr>
-          <w:rFonts w:ascii="Cambria Math" w:eastAsia="宋体" w:hAnsi="Cambria Math" w:hint="eastAsia"/>
-        </w:rPr>
-        <w:t>从</w:t>
-      </w:r>
-      <w:r>
-        <w:rPr>
-          <w:rFonts w:ascii="Cambria Math" w:eastAsia="宋体" w:hAnsi="Cambria Math" w:hint="eastAsia"/>
-        </w:rPr>
-        <w:t>beg</w:t>
-      </w:r>
-      <w:r>
-        <w:rPr>
-          <w:rFonts w:ascii="Cambria Math" w:eastAsia="宋体" w:hAnsi="Cambria Math" w:hint="eastAsia"/>
-        </w:rPr>
-        <w:t>点遍历到</w:t>
-      </w:r>
-      <w:r>
-        <w:rPr>
-          <w:rFonts w:ascii="Cambria Math" w:eastAsia="宋体" w:hAnsi="Cambria Math" w:hint="eastAsia"/>
-        </w:rPr>
-        <w:t>end</w:t>
-      </w:r>
-      <w:r>
-        <w:rPr>
-          <w:rFonts w:ascii="Cambria Math" w:eastAsia="宋体" w:hAnsi="Cambria Math" w:hint="eastAsia"/>
-        </w:rPr>
-        <w:t>点的过程一般是从</w:t>
-      </w:r>
-      <w:r>
-        <w:rPr>
-          <w:rFonts w:ascii="Cambria Math" w:eastAsia="宋体" w:hAnsi="Cambria Math" w:hint="eastAsia"/>
-        </w:rPr>
-        <w:t>beg</w:t>
-      </w:r>
-      <w:r>
-        <w:rPr>
-          <w:rFonts w:ascii="Cambria Math" w:eastAsia="宋体" w:hAnsi="Cambria Math" w:hint="eastAsia"/>
-        </w:rPr>
-        <w:t>向四周发散</w:t>
-      </w:r>
-      <w:r>
-        <w:rPr>
-          <w:rFonts w:ascii="Cambria Math" w:eastAsia="宋体" w:hAnsi="Cambria Math" w:hint="eastAsia"/>
-        </w:rPr>
-        <w:t>开，一直到达</w:t>
-      </w:r>
-      <w:r>
-        <w:rPr>
-          <w:rFonts w:ascii="Cambria Math" w:eastAsia="宋体" w:hAnsi="Cambria Math" w:hint="eastAsia"/>
-        </w:rPr>
-        <w:t>end</w:t>
-      </w:r>
-      <w:r>
-        <w:rPr>
-          <w:rFonts w:ascii="Cambria Math" w:eastAsia="宋体" w:hAnsi="Cambria Math" w:hint="eastAsia"/>
-        </w:rPr>
-        <w:t>点：</w:t>
+        <w:t>两个点分别发散开，在中间相遇：</w:t>
       </w:r>
     </w:p>
     <w:p>
@@ -2374,10 +958,10 @@
       </w:pPr>
       <w:r>
         <w:object w:dxaOrig="7846" w:dyaOrig="8371">
-          <v:shape id="_x0000_i1058" type="#_x0000_t75" style="width:172.9pt;height:184.9pt" o:ole="">
-            <v:imagedata r:id="rId21" o:title=""/>
+          <v:shape id="_x0000_i1033" type="#_x0000_t75" style="width:164pt;height:175.65pt" o:ole="">
+            <v:imagedata r:id="rId11" o:title=""/>
           </v:shape>
-          <o:OLEObject Type="Embed" ProgID="Visio.Drawing.15" ShapeID="_x0000_i1058" DrawAspect="Content" ObjectID="_1529691521" r:id="rId22"/>
+          <o:OLEObject Type="Embed" ProgID="Visio.Drawing.15" ShapeID="_x0000_i1033" DrawAspect="Content" ObjectID="_1554571842" r:id="rId12"/>
         </w:object>
       </w:r>
     </w:p>
@@ -2392,389 +976,55 @@
         <w:rPr>
           <w:rFonts w:ascii="Cambria Math" w:eastAsia="宋体" w:hAnsi="Cambria Math" w:hint="eastAsia"/>
         </w:rPr>
-        <w:t>而双向广度优先搜索则是从</w:t>
+        <w:t>双向广度</w:t>
       </w:r>
       <w:r>
         <w:rPr>
           <w:rFonts w:ascii="Cambria Math" w:eastAsia="宋体" w:hAnsi="Cambria Math" w:hint="eastAsia"/>
         </w:rPr>
-        <w:t>beg</w:t>
+        <w:t>搜索</w:t>
       </w:r>
       <w:r>
         <w:rPr>
           <w:rFonts w:ascii="Cambria Math" w:eastAsia="宋体" w:hAnsi="Cambria Math" w:hint="eastAsia"/>
         </w:rPr>
-        <w:t>和</w:t>
+        <w:t>的</w:t>
       </w:r>
       <w:r>
         <w:rPr>
           <w:rFonts w:ascii="Cambria Math" w:eastAsia="宋体" w:hAnsi="Cambria Math" w:hint="eastAsia"/>
         </w:rPr>
-        <w:t>end</w:t>
+        <w:t>时间复杂度</w:t>
       </w:r>
       <w:r>
         <w:rPr>
           <w:rFonts w:ascii="Cambria Math" w:eastAsia="宋体" w:hAnsi="Cambria Math" w:hint="eastAsia"/>
         </w:rPr>
-        <w:t>两个点分别发散开，在中间相遇：</w:t>
-      </w:r>
-    </w:p>
-    <w:p>
-      <w:pPr>
-        <w:jc w:val="center"/>
+        <w:t>与广度优先搜索</w:t>
+      </w:r>
+      <w:r>
+        <w:rPr>
+          <w:rFonts w:ascii="Cambria Math" w:eastAsia="宋体" w:hAnsi="Cambria Math" w:hint="eastAsia"/>
+        </w:rPr>
+        <w:t>一样</w:t>
+      </w:r>
+      <w:r>
         <w:rPr>
           <w:rFonts w:ascii="Cambria Math" w:eastAsia="宋体" w:hAnsi="Cambria Math"/>
         </w:rPr>
-      </w:pPr>
-      <w:r>
-        <w:object w:dxaOrig="7846" w:dyaOrig="8371">
-          <v:shape id="_x0000_i1062" type="#_x0000_t75" style="width:185.25pt;height:198pt" o:ole="">
-            <v:imagedata r:id="rId23" o:title=""/>
-          </v:shape>
-          <o:OLEObject Type="Embed" ProgID="Visio.Drawing.15" ShapeID="_x0000_i1062" DrawAspect="Content" ObjectID="_1529691522" r:id="rId24"/>
-        </w:object>
-      </w:r>
-    </w:p>
-    <w:p>
-      <w:pPr>
-        <w:ind w:firstLineChars="200" w:firstLine="420"/>
-        <w:rPr>
-          <w:rFonts w:ascii="Cambria Math" w:eastAsia="宋体" w:hAnsi="Cambria Math"/>
-        </w:rPr>
-      </w:pPr>
+        <w:t>，</w:t>
+      </w:r>
       <w:r>
         <w:rPr>
           <w:rFonts w:ascii="Cambria Math" w:eastAsia="宋体" w:hAnsi="Cambria Math" w:hint="eastAsia"/>
         </w:rPr>
-        <w:t>假设</w:t>
+        <w:t>也</w:t>
       </w:r>
       <w:r>
         <w:rPr>
           <w:rFonts w:ascii="Cambria Math" w:eastAsia="宋体" w:hAnsi="Cambria Math" w:hint="eastAsia"/>
         </w:rPr>
-        <w:t>beg</w:t>
-      </w:r>
-      <w:r>
-        <w:rPr>
-          <w:rFonts w:ascii="Cambria Math" w:eastAsia="宋体" w:hAnsi="Cambria Math" w:hint="eastAsia"/>
-        </w:rPr>
-        <w:t>和</w:t>
-      </w:r>
-      <w:r>
-        <w:rPr>
-          <w:rFonts w:ascii="Cambria Math" w:eastAsia="宋体" w:hAnsi="Cambria Math" w:hint="eastAsia"/>
-        </w:rPr>
-        <w:t>end</w:t>
-      </w:r>
-      <w:r>
-        <w:rPr>
-          <w:rFonts w:ascii="Cambria Math" w:eastAsia="宋体" w:hAnsi="Cambria Math" w:hint="eastAsia"/>
-        </w:rPr>
-        <w:t>点距离为</w:t>
-      </w:r>
-      <w:r>
-        <w:rPr>
-          <w:rFonts w:ascii="Cambria Math" w:eastAsia="宋体" w:hAnsi="Cambria Math" w:hint="eastAsia"/>
-        </w:rPr>
-        <w:t>k</w:t>
-      </w:r>
-      <w:r>
-        <w:rPr>
-          <w:rFonts w:ascii="Cambria Math" w:eastAsia="宋体" w:hAnsi="Cambria Math" w:hint="eastAsia"/>
-        </w:rPr>
-        <w:t>，节点的邻居数量为</w:t>
-      </w:r>
-      <w:r>
-        <w:rPr>
-          <w:rFonts w:ascii="Cambria Math" w:eastAsia="宋体" w:hAnsi="Cambria Math" w:hint="eastAsia"/>
-        </w:rPr>
-        <w:t>b</w:t>
-      </w:r>
-      <w:r>
-        <w:rPr>
-          <w:rFonts w:ascii="Cambria Math" w:eastAsia="宋体" w:hAnsi="Cambria Math" w:hint="eastAsia"/>
-        </w:rPr>
-        <w:t>，</w:t>
-      </w:r>
-      <w:r>
-        <w:rPr>
-          <w:rFonts w:ascii="Cambria Math" w:eastAsia="宋体" w:hAnsi="Cambria Math" w:hint="eastAsia"/>
-        </w:rPr>
-        <w:t>在本问题中，每个节点有上下左右</w:t>
-      </w:r>
-      <w:r>
-        <w:rPr>
-          <w:rFonts w:ascii="Cambria Math" w:eastAsia="宋体" w:hAnsi="Cambria Math" w:hint="eastAsia"/>
-        </w:rPr>
-        <w:t>4</w:t>
-      </w:r>
-      <w:r>
-        <w:rPr>
-          <w:rFonts w:ascii="Cambria Math" w:eastAsia="宋体" w:hAnsi="Cambria Math" w:hint="eastAsia"/>
-        </w:rPr>
-        <w:t>个邻居，即</w:t>
-      </w:r>
-      <m:oMath>
-        <m:r>
-          <w:rPr>
-            <w:rFonts w:ascii="Cambria Math" w:eastAsia="宋体" w:hAnsi="Cambria Math"/>
-          </w:rPr>
-          <m:t>b=4</m:t>
-        </m:r>
-      </m:oMath>
-      <w:r>
-        <w:rPr>
-          <w:rFonts w:ascii="Cambria Math" w:eastAsia="宋体" w:hAnsi="Cambria Math" w:hint="eastAsia"/>
-        </w:rPr>
-        <w:t>。</w:t>
-      </w:r>
-      <w:r>
-        <w:rPr>
-          <w:rFonts w:ascii="Cambria Math" w:eastAsia="宋体" w:hAnsi="Cambria Math" w:hint="eastAsia"/>
-        </w:rPr>
-        <w:t>则广度优先搜索会</w:t>
-      </w:r>
-      <w:r>
-        <w:rPr>
-          <w:rFonts w:ascii="Cambria Math" w:eastAsia="宋体" w:hAnsi="Cambria Math" w:hint="eastAsia"/>
-        </w:rPr>
-        <w:t>考虑</w:t>
-      </w:r>
-      <w:r>
-        <w:rPr>
-          <w:rFonts w:ascii="Cambria Math" w:eastAsia="宋体" w:hAnsi="Cambria Math" w:hint="eastAsia"/>
-        </w:rPr>
-        <w:t>的节点数量为</w:t>
-      </w:r>
-      <m:oMath>
-        <m:r>
-          <w:rPr>
-            <w:rFonts w:ascii="Cambria Math" w:eastAsia="宋体" w:hAnsi="Cambria Math"/>
-          </w:rPr>
-          <m:t>1+b+</m:t>
-        </m:r>
-        <m:sSup>
-          <m:sSupPr>
-            <m:ctrlPr>
-              <w:rPr>
-                <w:rFonts w:ascii="Cambria Math" w:eastAsia="宋体" w:hAnsi="Cambria Math"/>
-                <w:i/>
-              </w:rPr>
-            </m:ctrlPr>
-          </m:sSupPr>
-          <m:e>
-            <m:r>
-              <w:rPr>
-                <w:rFonts w:ascii="Cambria Math" w:eastAsia="宋体" w:hAnsi="Cambria Math"/>
-              </w:rPr>
-              <m:t>b</m:t>
-            </m:r>
-          </m:e>
-          <m:sup>
-            <m:r>
-              <w:rPr>
-                <w:rFonts w:ascii="Cambria Math" w:eastAsia="宋体" w:hAnsi="Cambria Math"/>
-              </w:rPr>
-              <m:t>2</m:t>
-            </m:r>
-          </m:sup>
-        </m:sSup>
-        <m:r>
-          <w:rPr>
-            <w:rFonts w:ascii="Cambria Math" w:eastAsia="宋体" w:hAnsi="Cambria Math"/>
-          </w:rPr>
-          <m:t>+…+</m:t>
-        </m:r>
-        <m:sSup>
-          <m:sSupPr>
-            <m:ctrlPr>
-              <w:rPr>
-                <w:rFonts w:ascii="Cambria Math" w:eastAsia="宋体" w:hAnsi="Cambria Math"/>
-                <w:i/>
-              </w:rPr>
-            </m:ctrlPr>
-          </m:sSupPr>
-          <m:e>
-            <m:r>
-              <w:rPr>
-                <w:rFonts w:ascii="Cambria Math" w:eastAsia="宋体" w:hAnsi="Cambria Math"/>
-              </w:rPr>
-              <m:t>b</m:t>
-            </m:r>
-          </m:e>
-          <m:sup>
-            <m:r>
-              <w:rPr>
-                <w:rFonts w:ascii="Cambria Math" w:eastAsia="宋体" w:hAnsi="Cambria Math"/>
-              </w:rPr>
-              <m:t>k</m:t>
-            </m:r>
-          </m:sup>
-        </m:sSup>
-      </m:oMath>
-      <w:r>
-        <w:rPr>
-          <w:rFonts w:ascii="Cambria Math" w:eastAsia="宋体" w:hAnsi="Cambria Math" w:hint="eastAsia"/>
-        </w:rPr>
-        <w:t>，而双向广度优先搜索会</w:t>
-      </w:r>
-      <w:r>
-        <w:rPr>
-          <w:rFonts w:ascii="Cambria Math" w:eastAsia="宋体" w:hAnsi="Cambria Math" w:hint="eastAsia"/>
-        </w:rPr>
-        <w:t>考虑</w:t>
-      </w:r>
-      <w:r>
-        <w:rPr>
-          <w:rFonts w:ascii="Cambria Math" w:eastAsia="宋体" w:hAnsi="Cambria Math" w:hint="eastAsia"/>
-        </w:rPr>
-        <w:t>的节点数量是</w:t>
-      </w:r>
-      <m:oMath>
-        <m:r>
-          <w:rPr>
-            <w:rFonts w:ascii="Cambria Math" w:eastAsia="宋体" w:hAnsi="Cambria Math"/>
-          </w:rPr>
-          <m:t>2</m:t>
-        </m:r>
-        <m:r>
-          <w:rPr>
-            <w:rFonts w:ascii="Cambria Math" w:eastAsia="宋体" w:hAnsi="Cambria Math"/>
-          </w:rPr>
-          <m:t>+</m:t>
-        </m:r>
-        <m:r>
-          <w:rPr>
-            <w:rFonts w:ascii="Cambria Math" w:eastAsia="宋体" w:hAnsi="Cambria Math"/>
-          </w:rPr>
-          <m:t>2</m:t>
-        </m:r>
-        <m:r>
-          <w:rPr>
-            <w:rFonts w:ascii="Cambria Math" w:eastAsia="宋体" w:hAnsi="Cambria Math"/>
-          </w:rPr>
-          <m:t>b+</m:t>
-        </m:r>
-        <m:sSup>
-          <m:sSupPr>
-            <m:ctrlPr>
-              <w:rPr>
-                <w:rFonts w:ascii="Cambria Math" w:eastAsia="宋体" w:hAnsi="Cambria Math"/>
-                <w:i/>
-              </w:rPr>
-            </m:ctrlPr>
-          </m:sSupPr>
-          <m:e>
-            <m:r>
-              <w:rPr>
-                <w:rFonts w:ascii="Cambria Math" w:eastAsia="宋体" w:hAnsi="Cambria Math"/>
-              </w:rPr>
-              <m:t>2</m:t>
-            </m:r>
-            <m:r>
-              <w:rPr>
-                <w:rFonts w:ascii="Cambria Math" w:eastAsia="宋体" w:hAnsi="Cambria Math"/>
-              </w:rPr>
-              <m:t>b</m:t>
-            </m:r>
-          </m:e>
-          <m:sup>
-            <m:r>
-              <w:rPr>
-                <w:rFonts w:ascii="Cambria Math" w:eastAsia="宋体" w:hAnsi="Cambria Math"/>
-              </w:rPr>
-              <m:t>2</m:t>
-            </m:r>
-          </m:sup>
-        </m:sSup>
-        <m:r>
-          <w:rPr>
-            <w:rFonts w:ascii="Cambria Math" w:eastAsia="宋体" w:hAnsi="Cambria Math"/>
-          </w:rPr>
-          <m:t>+…+</m:t>
-        </m:r>
-        <m:r>
-          <w:rPr>
-            <w:rFonts w:ascii="Cambria Math" w:eastAsia="宋体" w:hAnsi="Cambria Math"/>
-          </w:rPr>
-          <m:t>2</m:t>
-        </m:r>
-        <m:sSup>
-          <m:sSupPr>
-            <m:ctrlPr>
-              <w:rPr>
-                <w:rFonts w:ascii="Cambria Math" w:eastAsia="宋体" w:hAnsi="Cambria Math"/>
-                <w:i/>
-              </w:rPr>
-            </m:ctrlPr>
-          </m:sSupPr>
-          <m:e>
-            <m:r>
-              <w:rPr>
-                <w:rFonts w:ascii="Cambria Math" w:eastAsia="宋体" w:hAnsi="Cambria Math"/>
-              </w:rPr>
-              <m:t>b</m:t>
-            </m:r>
-          </m:e>
-          <m:sup>
-            <m:f>
-              <m:fPr>
-                <m:ctrlPr>
-                  <w:rPr>
-                    <w:rFonts w:ascii="Cambria Math" w:eastAsia="宋体" w:hAnsi="Cambria Math"/>
-                    <w:i/>
-                  </w:rPr>
-                </m:ctrlPr>
-              </m:fPr>
-              <m:num>
-                <m:r>
-                  <w:rPr>
-                    <w:rFonts w:ascii="Cambria Math" w:eastAsia="宋体" w:hAnsi="Cambria Math"/>
-                  </w:rPr>
-                  <m:t>k</m:t>
-                </m:r>
-              </m:num>
-              <m:den>
-                <m:r>
-                  <w:rPr>
-                    <w:rFonts w:ascii="Cambria Math" w:eastAsia="宋体" w:hAnsi="Cambria Math"/>
-                  </w:rPr>
-                  <m:t>2</m:t>
-                </m:r>
-              </m:den>
-            </m:f>
-          </m:sup>
-        </m:sSup>
-      </m:oMath>
-      <w:r>
-        <w:rPr>
-          <w:rFonts w:ascii="Cambria Math" w:eastAsia="宋体" w:hAnsi="Cambria Math" w:hint="eastAsia"/>
-        </w:rPr>
-        <w:t>，</w:t>
-      </w:r>
-      <w:r>
-        <w:rPr>
-          <w:rFonts w:ascii="Cambria Math" w:eastAsia="宋体" w:hAnsi="Cambria Math" w:hint="eastAsia"/>
-        </w:rPr>
-        <w:t>最坏情况下</w:t>
-      </w:r>
-      <w:r>
-        <w:rPr>
-          <w:rFonts w:ascii="Cambria Math" w:eastAsia="宋体" w:hAnsi="Cambria Math" w:hint="eastAsia"/>
-        </w:rPr>
-        <w:t>时间复杂度</w:t>
-      </w:r>
-      <w:r>
-        <w:rPr>
-          <w:rFonts w:ascii="Cambria Math" w:eastAsia="宋体" w:hAnsi="Cambria Math" w:hint="eastAsia"/>
-        </w:rPr>
-        <w:t>与广度优先搜索一样也</w:t>
-      </w:r>
-      <w:r>
-        <w:rPr>
-          <w:rFonts w:ascii="Cambria Math" w:eastAsia="宋体" w:hAnsi="Cambria Math" w:hint="eastAsia"/>
-        </w:rPr>
-        <w:t>为</w:t>
+        <w:t>是</w:t>
       </w:r>
       <m:oMath>
         <m:func>
@@ -2787,8 +1037,6 @@
             </m:ctrlPr>
           </m:funcPr>
           <m:fName>
-            <w:bookmarkStart w:id="0" w:name="_GoBack"/>
-            <w:bookmarkEnd w:id="0"/>
             <m:r>
               <w:rPr>
                 <w:rFonts w:ascii="Cambria Math" w:eastAsia="宋体" w:hAnsi="Cambria Math"/>
@@ -2824,6 +1072,8 @@
         </w:rPr>
         <w:t>。</w:t>
       </w:r>
+      <w:bookmarkStart w:id="0" w:name="_GoBack"/>
+      <w:bookmarkEnd w:id="0"/>
     </w:p>
     <w:sectPr>
       <w:pgSz w:w="11906" w:h="16838"/>
@@ -2836,7 +1086,7 @@
 </file>
 
 <file path=word/endnotes.xml><?xml version="1.0" encoding="utf-8"?>
-<w:endnotes xmlns:wpc="http://schemas.microsoft.com/office/word/2010/wordprocessingCanvas" xmlns:cx="http://schemas.microsoft.com/office/drawing/2014/chartex" xmlns:cx1="http://schemas.microsoft.com/office/drawing/2015/9/8/chartex" xmlns:cx2="http://schemas.microsoft.com/office/drawing/2015/10/21/chartex" xmlns:mc="http://schemas.openxmlformats.org/markup-compatibility/2006" xmlns:o="urn:schemas-microsoft-com:office:office" xmlns:r="http://schemas.openxmlformats.org/officeDocument/2006/relationships" xmlns:m="http://schemas.openxmlformats.org/officeDocument/2006/math" xmlns:v="urn:schemas-microsoft-com:vml" xmlns:wp14="http://schemas.microsoft.com/office/word/2010/wordprocessingDrawing" xmlns:wp="http://schemas.openxmlformats.org/drawingml/2006/wordprocessingDrawing" xmlns:w10="urn:schemas-microsoft-com:office:word" xmlns:w="http://schemas.openxmlformats.org/wordprocessingml/2006/main" xmlns:w14="http://schemas.microsoft.com/office/word/2010/wordml" xmlns:w15="http://schemas.microsoft.com/office/word/2012/wordml" xmlns:w16se="http://schemas.microsoft.com/office/word/2015/wordml/symex" xmlns:wpg="http://schemas.microsoft.com/office/word/2010/wordprocessingGroup" xmlns:wpi="http://schemas.microsoft.com/office/word/2010/wordprocessingInk" xmlns:wne="http://schemas.microsoft.com/office/word/2006/wordml" xmlns:wps="http://schemas.microsoft.com/office/word/2010/wordprocessingShape" mc:Ignorable="w14 w15 w16se wp14">
+<w:endnotes xmlns:wpc="http://schemas.microsoft.com/office/word/2010/wordprocessingCanvas" xmlns:cx="http://schemas.microsoft.com/office/drawing/2014/chartex" xmlns:cx1="http://schemas.microsoft.com/office/drawing/2015/9/8/chartex" xmlns:cx2="http://schemas.microsoft.com/office/drawing/2015/10/21/chartex" xmlns:cx3="http://schemas.microsoft.com/office/drawing/2016/5/9/chartex" xmlns:cx4="http://schemas.microsoft.com/office/drawing/2016/5/10/chartex" xmlns:cx5="http://schemas.microsoft.com/office/drawing/2016/5/11/chartex" xmlns:cx6="http://schemas.microsoft.com/office/drawing/2016/5/12/chartex" xmlns:cx7="http://schemas.microsoft.com/office/drawing/2016/5/13/chartex" xmlns:cx8="http://schemas.microsoft.com/office/drawing/2016/5/14/chartex" xmlns:mc="http://schemas.openxmlformats.org/markup-compatibility/2006" xmlns:o="urn:schemas-microsoft-com:office:office" xmlns:r="http://schemas.openxmlformats.org/officeDocument/2006/relationships" xmlns:m="http://schemas.openxmlformats.org/officeDocument/2006/math" xmlns:v="urn:schemas-microsoft-com:vml" xmlns:wp14="http://schemas.microsoft.com/office/word/2010/wordprocessingDrawing" xmlns:wp="http://schemas.openxmlformats.org/drawingml/2006/wordprocessingDrawing" xmlns:w10="urn:schemas-microsoft-com:office:word" xmlns:w="http://schemas.openxmlformats.org/wordprocessingml/2006/main" xmlns:w14="http://schemas.microsoft.com/office/word/2010/wordml" xmlns:w15="http://schemas.microsoft.com/office/word/2012/wordml" xmlns:w16se="http://schemas.microsoft.com/office/word/2015/wordml/symex" xmlns:wpg="http://schemas.microsoft.com/office/word/2010/wordprocessingGroup" xmlns:wpi="http://schemas.microsoft.com/office/word/2010/wordprocessingInk" xmlns:wne="http://schemas.microsoft.com/office/word/2006/wordml" xmlns:wps="http://schemas.microsoft.com/office/word/2010/wordprocessingShape" mc:Ignorable="w14 w15 w16se wp14">
   <w:endnote w:type="separator" w:id="-1">
     <w:p>
       <w:r>
@@ -2855,7 +1105,7 @@
 </file>
 
 <file path=word/footnotes.xml><?xml version="1.0" encoding="utf-8"?>
-<w:footnotes xmlns:wpc="http://schemas.microsoft.com/office/word/2010/wordprocessingCanvas" xmlns:cx="http://schemas.microsoft.com/office/drawing/2014/chartex" xmlns:cx1="http://schemas.microsoft.com/office/drawing/2015/9/8/chartex" xmlns:cx2="http://schemas.microsoft.com/office/drawing/2015/10/21/chartex" xmlns:mc="http://schemas.openxmlformats.org/markup-compatibility/2006" xmlns:o="urn:schemas-microsoft-com:office:office" xmlns:r="http://schemas.openxmlformats.org/officeDocument/2006/relationships" xmlns:m="http://schemas.openxmlformats.org/officeDocument/2006/math" xmlns:v="urn:schemas-microsoft-com:vml" xmlns:wp14="http://schemas.microsoft.com/office/word/2010/wordprocessingDrawing" xmlns:wp="http://schemas.openxmlformats.org/drawingml/2006/wordprocessingDrawing" xmlns:w10="urn:schemas-microsoft-com:office:word" xmlns:w="http://schemas.openxmlformats.org/wordprocessingml/2006/main" xmlns:w14="http://schemas.microsoft.com/office/word/2010/wordml" xmlns:w15="http://schemas.microsoft.com/office/word/2012/wordml" xmlns:w16se="http://schemas.microsoft.com/office/word/2015/wordml/symex" xmlns:wpg="http://schemas.microsoft.com/office/word/2010/wordprocessingGroup" xmlns:wpi="http://schemas.microsoft.com/office/word/2010/wordprocessingInk" xmlns:wne="http://schemas.microsoft.com/office/word/2006/wordml" xmlns:wps="http://schemas.microsoft.com/office/word/2010/wordprocessingShape" mc:Ignorable="w14 w15 w16se wp14">
+<w:footnotes xmlns:wpc="http://schemas.microsoft.com/office/word/2010/wordprocessingCanvas" xmlns:cx="http://schemas.microsoft.com/office/drawing/2014/chartex" xmlns:cx1="http://schemas.microsoft.com/office/drawing/2015/9/8/chartex" xmlns:cx2="http://schemas.microsoft.com/office/drawing/2015/10/21/chartex" xmlns:cx3="http://schemas.microsoft.com/office/drawing/2016/5/9/chartex" xmlns:cx4="http://schemas.microsoft.com/office/drawing/2016/5/10/chartex" xmlns:cx5="http://schemas.microsoft.com/office/drawing/2016/5/11/chartex" xmlns:cx6="http://schemas.microsoft.com/office/drawing/2016/5/12/chartex" xmlns:cx7="http://schemas.microsoft.com/office/drawing/2016/5/13/chartex" xmlns:cx8="http://schemas.microsoft.com/office/drawing/2016/5/14/chartex" xmlns:mc="http://schemas.openxmlformats.org/markup-compatibility/2006" xmlns:o="urn:schemas-microsoft-com:office:office" xmlns:r="http://schemas.openxmlformats.org/officeDocument/2006/relationships" xmlns:m="http://schemas.openxmlformats.org/officeDocument/2006/math" xmlns:v="urn:schemas-microsoft-com:vml" xmlns:wp14="http://schemas.microsoft.com/office/word/2010/wordprocessingDrawing" xmlns:wp="http://schemas.openxmlformats.org/drawingml/2006/wordprocessingDrawing" xmlns:w10="urn:schemas-microsoft-com:office:word" xmlns:w="http://schemas.openxmlformats.org/wordprocessingml/2006/main" xmlns:w14="http://schemas.microsoft.com/office/word/2010/wordml" xmlns:w15="http://schemas.microsoft.com/office/word/2012/wordml" xmlns:w16se="http://schemas.microsoft.com/office/word/2015/wordml/symex" xmlns:wpg="http://schemas.microsoft.com/office/word/2010/wordprocessingGroup" xmlns:wpi="http://schemas.microsoft.com/office/word/2010/wordprocessingInk" xmlns:wne="http://schemas.microsoft.com/office/word/2006/wordml" xmlns:wps="http://schemas.microsoft.com/office/word/2010/wordprocessingShape" mc:Ignorable="w14 w15 w16se wp14">
   <w:footnote w:type="separator" w:id="-1">
     <w:p>
       <w:r>
@@ -2874,7 +1124,7 @@
 </file>
 
 <file path=word/numbering.xml><?xml version="1.0" encoding="utf-8"?>
-<w:numbering xmlns:wpc="http://schemas.microsoft.com/office/word/2010/wordprocessingCanvas" xmlns:cx="http://schemas.microsoft.com/office/drawing/2014/chartex" xmlns:cx1="http://schemas.microsoft.com/office/drawing/2015/9/8/chartex" xmlns:cx2="http://schemas.microsoft.com/office/drawing/2015/10/21/chartex" xmlns:mc="http://schemas.openxmlformats.org/markup-compatibility/2006" xmlns:o="urn:schemas-microsoft-com:office:office" xmlns:r="http://schemas.openxmlformats.org/officeDocument/2006/relationships" xmlns:m="http://schemas.openxmlformats.org/officeDocument/2006/math" xmlns:v="urn:schemas-microsoft-com:vml" xmlns:wp14="http://schemas.microsoft.com/office/word/2010/wordprocessingDrawing" xmlns:wp="http://schemas.openxmlformats.org/drawingml/2006/wordprocessingDrawing" xmlns:w10="urn:schemas-microsoft-com:office:word" xmlns:w="http://schemas.openxmlformats.org/wordprocessingml/2006/main" xmlns:w14="http://schemas.microsoft.com/office/word/2010/wordml" xmlns:w15="http://schemas.microsoft.com/office/word/2012/wordml" xmlns:w16se="http://schemas.microsoft.com/office/word/2015/wordml/symex" xmlns:wpg="http://schemas.microsoft.com/office/word/2010/wordprocessingGroup" xmlns:wpi="http://schemas.microsoft.com/office/word/2010/wordprocessingInk" xmlns:wne="http://schemas.microsoft.com/office/word/2006/wordml" xmlns:wps="http://schemas.microsoft.com/office/word/2010/wordprocessingShape" mc:Ignorable="w14 w15 w16se wp14">
+<w:numbering xmlns:wpc="http://schemas.microsoft.com/office/word/2010/wordprocessingCanvas" xmlns:cx="http://schemas.microsoft.com/office/drawing/2014/chartex" xmlns:cx1="http://schemas.microsoft.com/office/drawing/2015/9/8/chartex" xmlns:cx2="http://schemas.microsoft.com/office/drawing/2015/10/21/chartex" xmlns:cx3="http://schemas.microsoft.com/office/drawing/2016/5/9/chartex" xmlns:cx4="http://schemas.microsoft.com/office/drawing/2016/5/10/chartex" xmlns:cx5="http://schemas.microsoft.com/office/drawing/2016/5/11/chartex" xmlns:cx6="http://schemas.microsoft.com/office/drawing/2016/5/12/chartex" xmlns:cx7="http://schemas.microsoft.com/office/drawing/2016/5/13/chartex" xmlns:cx8="http://schemas.microsoft.com/office/drawing/2016/5/14/chartex" xmlns:mc="http://schemas.openxmlformats.org/markup-compatibility/2006" xmlns:o="urn:schemas-microsoft-com:office:office" xmlns:r="http://schemas.openxmlformats.org/officeDocument/2006/relationships" xmlns:m="http://schemas.openxmlformats.org/officeDocument/2006/math" xmlns:v="urn:schemas-microsoft-com:vml" xmlns:wp14="http://schemas.microsoft.com/office/word/2010/wordprocessingDrawing" xmlns:wp="http://schemas.openxmlformats.org/drawingml/2006/wordprocessingDrawing" xmlns:w10="urn:schemas-microsoft-com:office:word" xmlns:w="http://schemas.openxmlformats.org/wordprocessingml/2006/main" xmlns:w14="http://schemas.microsoft.com/office/word/2010/wordml" xmlns:w15="http://schemas.microsoft.com/office/word/2012/wordml" xmlns:w16se="http://schemas.microsoft.com/office/word/2015/wordml/symex" xmlns:wpg="http://schemas.microsoft.com/office/word/2010/wordprocessingGroup" xmlns:wpi="http://schemas.microsoft.com/office/word/2010/wordprocessingInk" xmlns:wne="http://schemas.microsoft.com/office/word/2006/wordml" xmlns:wps="http://schemas.microsoft.com/office/word/2010/wordprocessingShape" mc:Ignorable="w14 w15 w16se wp14">
   <w:abstractNum w:abstractNumId="0" w15:restartNumberingAfterBreak="0">
     <w:nsid w:val="0026635C"/>
     <w:multiLevelType w:val="hybridMultilevel"/>
@@ -4917,7 +3167,7 @@
     </w:rPrDefault>
     <w:pPrDefault/>
   </w:docDefaults>
-  <w:latentStyles w:defLockedState="0" w:defUIPriority="99" w:defSemiHidden="0" w:defUnhideWhenUsed="0" w:defQFormat="0" w:count="373">
+  <w:latentStyles w:defLockedState="0" w:defUIPriority="99" w:defSemiHidden="0" w:defUnhideWhenUsed="0" w:defQFormat="0" w:count="374">
     <w:lsdException w:name="Normal" w:uiPriority="0" w:qFormat="1"/>
     <w:lsdException w:name="heading 1" w:uiPriority="9" w:qFormat="1"/>
     <w:lsdException w:name="heading 2" w:semiHidden="1" w:uiPriority="9" w:unhideWhenUsed="1" w:qFormat="1"/>
@@ -5023,7 +3273,6 @@
     <w:lsdException w:name="HTML Sample" w:semiHidden="1" w:unhideWhenUsed="1"/>
     <w:lsdException w:name="HTML Typewriter" w:semiHidden="1" w:unhideWhenUsed="1"/>
     <w:lsdException w:name="HTML Variable" w:semiHidden="1" w:unhideWhenUsed="1"/>
-    <w:lsdException w:name="Normal Table" w:semiHidden="1" w:unhideWhenUsed="1"/>
     <w:lsdException w:name="annotation subject" w:semiHidden="1" w:unhideWhenUsed="1"/>
     <w:lsdException w:name="No List" w:semiHidden="1" w:unhideWhenUsed="1"/>
     <w:lsdException w:name="Outline List 1" w:semiHidden="1" w:unhideWhenUsed="1"/>
@@ -5070,10 +3319,8 @@
     <w:lsdException w:name="Table Subtle 2" w:semiHidden="1" w:unhideWhenUsed="1"/>
     <w:lsdException w:name="Table Web 1" w:semiHidden="1" w:unhideWhenUsed="1"/>
     <w:lsdException w:name="Table Web 2" w:semiHidden="1" w:unhideWhenUsed="1"/>
-    <w:lsdException w:name="Table Web 3" w:semiHidden="1" w:unhideWhenUsed="1"/>
     <w:lsdException w:name="Balloon Text" w:semiHidden="1" w:unhideWhenUsed="1"/>
     <w:lsdException w:name="Table Grid" w:uiPriority="39"/>
-    <w:lsdException w:name="Table Theme" w:semiHidden="1" w:unhideWhenUsed="1"/>
     <w:lsdException w:name="Placeholder Text" w:semiHidden="1"/>
     <w:lsdException w:name="No Spacing" w:uiPriority="1" w:qFormat="1"/>
     <w:lsdException w:name="Light Shading" w:uiPriority="60"/>
@@ -5291,6 +3538,7 @@
     <w:lsdException w:name="List Table 7 Colorful Accent 6" w:uiPriority="52"/>
     <w:lsdException w:name="Mention" w:semiHidden="1" w:unhideWhenUsed="1"/>
     <w:lsdException w:name="Smart Hyperlink" w:semiHidden="1" w:unhideWhenUsed="1"/>
+    <w:lsdException w:name="Hashtag" w:semiHidden="1" w:unhideWhenUsed="1"/>
   </w:latentStyles>
   <w:style w:type="paragraph" w:default="1" w:styleId="a">
     <w:name w:val="Normal"/>
